--- a/2009011341_彭昊若_针对罗吉斯回归模型优化算法并行加速的研究.docx
+++ b/2009011341_彭昊若_针对罗吉斯回归模型优化算法并行加速的研究.docx
@@ -10500,7 +10500,7 @@
           <v:shape id="_x0000_i1025" type="#_x0000_t75" style="width:141.75pt;height:14.25pt" o:ole="">
             <v:imagedata r:id="rId26" o:title=""/>
           </v:shape>
-          <o:OLEObject Type="Embed" ProgID="Equation.Ribbit" ShapeID="_x0000_i1025" DrawAspect="Content" ObjectID="_1432417289" r:id="rId27"/>
+          <o:OLEObject Type="Embed" ProgID="Equation.Ribbit" ShapeID="_x0000_i1025" DrawAspect="Content" ObjectID="_1432836889" r:id="rId27"/>
         </w:object>
       </w:r>
     </w:p>
@@ -10532,7 +10532,7 @@
           <v:shape id="_x0000_i1026" type="#_x0000_t75" style="width:39pt;height:14.25pt" o:ole="">
             <v:imagedata r:id="rId28" o:title=""/>
           </v:shape>
-          <o:OLEObject Type="Embed" ProgID="Equation.Ribbit" ShapeID="_x0000_i1026" DrawAspect="Content" ObjectID="_1432417290" r:id="rId29"/>
+          <o:OLEObject Type="Embed" ProgID="Equation.Ribbit" ShapeID="_x0000_i1026" DrawAspect="Content" ObjectID="_1432836890" r:id="rId29"/>
         </w:object>
       </w:r>
       <w:r>
@@ -10562,7 +10562,7 @@
           <v:shape id="_x0000_i1027" type="#_x0000_t75" style="width:61.5pt;height:14.25pt" o:ole="">
             <v:imagedata r:id="rId30" o:title=""/>
           </v:shape>
-          <o:OLEObject Type="Embed" ProgID="Equation.Ribbit" ShapeID="_x0000_i1027" DrawAspect="Content" ObjectID="_1432417291" r:id="rId31"/>
+          <o:OLEObject Type="Embed" ProgID="Equation.Ribbit" ShapeID="_x0000_i1027" DrawAspect="Content" ObjectID="_1432836891" r:id="rId31"/>
         </w:object>
       </w:r>
       <w:r>
@@ -10600,7 +10600,7 @@
           <v:shape id="_x0000_i1028" type="#_x0000_t75" style="width:7.5pt;height:9.75pt" o:ole="">
             <v:imagedata r:id="rId32" o:title=""/>
           </v:shape>
-          <o:OLEObject Type="Embed" ProgID="Equation.Ribbit" ShapeID="_x0000_i1028" DrawAspect="Content" ObjectID="_1432417292" r:id="rId33"/>
+          <o:OLEObject Type="Embed" ProgID="Equation.Ribbit" ShapeID="_x0000_i1028" DrawAspect="Content" ObjectID="_1432836892" r:id="rId33"/>
         </w:object>
       </w:r>
       <w:r>
@@ -10618,7 +10618,7 @@
           <v:shape id="_x0000_i1029" type="#_x0000_t75" style="width:6.75pt;height:12.75pt" o:ole="">
             <v:imagedata r:id="rId34" o:title=""/>
           </v:shape>
-          <o:OLEObject Type="Embed" ProgID="Equation.Ribbit" ShapeID="_x0000_i1029" DrawAspect="Content" ObjectID="_1432417293" r:id="rId35"/>
+          <o:OLEObject Type="Embed" ProgID="Equation.Ribbit" ShapeID="_x0000_i1029" DrawAspect="Content" ObjectID="_1432836893" r:id="rId35"/>
         </w:object>
       </w:r>
       <w:r>
@@ -10657,7 +10657,7 @@
           <v:shape id="_x0000_i1030" type="#_x0000_t75" style="width:107.25pt;height:15pt" o:ole="">
             <v:imagedata r:id="rId36" o:title=""/>
           </v:shape>
-          <o:OLEObject Type="Embed" ProgID="Equation.Ribbit" ShapeID="_x0000_i1030" DrawAspect="Content" ObjectID="_1432417294" r:id="rId37"/>
+          <o:OLEObject Type="Embed" ProgID="Equation.Ribbit" ShapeID="_x0000_i1030" DrawAspect="Content" ObjectID="_1432836894" r:id="rId37"/>
         </w:object>
       </w:r>
     </w:p>
@@ -10690,7 +10690,7 @@
           <v:shape id="_x0000_i1031" type="#_x0000_t75" style="width:102.75pt;height:15pt" o:ole="">
             <v:imagedata r:id="rId38" o:title=""/>
           </v:shape>
-          <o:OLEObject Type="Embed" ProgID="Equation.Ribbit" ShapeID="_x0000_i1031" DrawAspect="Content" ObjectID="_1432417295" r:id="rId39"/>
+          <o:OLEObject Type="Embed" ProgID="Equation.Ribbit" ShapeID="_x0000_i1031" DrawAspect="Content" ObjectID="_1432836895" r:id="rId39"/>
         </w:object>
       </w:r>
     </w:p>
@@ -10751,7 +10751,7 @@
           <v:shape id="_x0000_i1032" type="#_x0000_t75" style="width:222.75pt;height:29.25pt" o:ole="">
             <v:imagedata r:id="rId40" o:title=""/>
           </v:shape>
-          <o:OLEObject Type="Embed" ProgID="Equation.Ribbit" ShapeID="_x0000_i1032" DrawAspect="Content" ObjectID="_1432417296" r:id="rId41"/>
+          <o:OLEObject Type="Embed" ProgID="Equation.Ribbit" ShapeID="_x0000_i1032" DrawAspect="Content" ObjectID="_1432836896" r:id="rId41"/>
         </w:object>
       </w:r>
     </w:p>
@@ -10796,7 +10796,7 @@
           <v:shape id="_x0000_i1033" type="#_x0000_t75" style="width:122.25pt;height:15pt" o:ole="">
             <v:imagedata r:id="rId42" o:title=""/>
           </v:shape>
-          <o:OLEObject Type="Embed" ProgID="Equation.Ribbit" ShapeID="_x0000_i1033" DrawAspect="Content" ObjectID="_1432417297" r:id="rId43"/>
+          <o:OLEObject Type="Embed" ProgID="Equation.Ribbit" ShapeID="_x0000_i1033" DrawAspect="Content" ObjectID="_1432836897" r:id="rId43"/>
         </w:object>
       </w:r>
       <w:r>
@@ -10820,7 +10820,7 @@
           <v:shape id="_x0000_i1034" type="#_x0000_t75" style="width:28.5pt;height:13.5pt" o:ole="">
             <v:imagedata r:id="rId44" o:title=""/>
           </v:shape>
-          <o:OLEObject Type="Embed" ProgID="Equation.Ribbit" ShapeID="_x0000_i1034" DrawAspect="Content" ObjectID="_1432417298" r:id="rId45"/>
+          <o:OLEObject Type="Embed" ProgID="Equation.Ribbit" ShapeID="_x0000_i1034" DrawAspect="Content" ObjectID="_1432836898" r:id="rId45"/>
         </w:object>
       </w:r>
       <w:r>
@@ -10891,7 +10891,7 @@
           <v:shape id="_x0000_i1035" type="#_x0000_t75" style="width:133.5pt;height:34.5pt" o:ole="">
             <v:imagedata r:id="rId46" o:title=""/>
           </v:shape>
-          <o:OLEObject Type="Embed" ProgID="Equation.Ribbit" ShapeID="_x0000_i1035" DrawAspect="Content" ObjectID="_1432417299" r:id="rId47"/>
+          <o:OLEObject Type="Embed" ProgID="Equation.Ribbit" ShapeID="_x0000_i1035" DrawAspect="Content" ObjectID="_1432836899" r:id="rId47"/>
         </w:object>
       </w:r>
     </w:p>
@@ -10937,7 +10937,7 @@
           <v:shape id="_x0000_i1036" type="#_x0000_t75" style="width:9.75pt;height:10.5pt" o:ole="">
             <v:imagedata r:id="rId48" o:title=""/>
           </v:shape>
-          <o:OLEObject Type="Embed" ProgID="Equation.Ribbit" ShapeID="_x0000_i1036" DrawAspect="Content" ObjectID="_1432417300" r:id="rId49"/>
+          <o:OLEObject Type="Embed" ProgID="Equation.Ribbit" ShapeID="_x0000_i1036" DrawAspect="Content" ObjectID="_1432836900" r:id="rId49"/>
         </w:object>
       </w:r>
       <w:r>
@@ -10955,7 +10955,7 @@
           <v:shape id="_x0000_i1037" type="#_x0000_t75" style="width:24.75pt;height:14.25pt" o:ole="">
             <v:imagedata r:id="rId50" o:title=""/>
           </v:shape>
-          <o:OLEObject Type="Embed" ProgID="Equation.Ribbit" ShapeID="_x0000_i1037" DrawAspect="Content" ObjectID="_1432417301" r:id="rId51"/>
+          <o:OLEObject Type="Embed" ProgID="Equation.Ribbit" ShapeID="_x0000_i1037" DrawAspect="Content" ObjectID="_1432836901" r:id="rId51"/>
         </w:object>
       </w:r>
       <w:r>
@@ -10980,7 +10980,7 @@
           <v:shape id="_x0000_i1038" type="#_x0000_t75" style="width:239.25pt;height:21pt" o:ole="">
             <v:imagedata r:id="rId52" o:title=""/>
           </v:shape>
-          <o:OLEObject Type="Embed" ProgID="Equation.Ribbit" ShapeID="_x0000_i1038" DrawAspect="Content" ObjectID="_1432417302" r:id="rId53"/>
+          <o:OLEObject Type="Embed" ProgID="Equation.Ribbit" ShapeID="_x0000_i1038" DrawAspect="Content" ObjectID="_1432836902" r:id="rId53"/>
         </w:object>
       </w:r>
       <w:r>
@@ -11155,7 +11155,7 @@
           <v:shape id="_x0000_i1039" type="#_x0000_t75" style="width:9.75pt;height:10.5pt" o:ole="">
             <v:imagedata r:id="rId48" o:title=""/>
           </v:shape>
-          <o:OLEObject Type="Embed" ProgID="Equation.Ribbit" ShapeID="_x0000_i1039" DrawAspect="Content" ObjectID="_1432417303" r:id="rId54"/>
+          <o:OLEObject Type="Embed" ProgID="Equation.Ribbit" ShapeID="_x0000_i1039" DrawAspect="Content" ObjectID="_1432836903" r:id="rId54"/>
         </w:object>
       </w:r>
       <w:r>
@@ -11173,7 +11173,7 @@
           <v:shape id="_x0000_i1040" type="#_x0000_t75" style="width:6.75pt;height:12.75pt" o:ole="">
             <v:imagedata r:id="rId55" o:title=""/>
           </v:shape>
-          <o:OLEObject Type="Embed" ProgID="Equation.Ribbit" ShapeID="_x0000_i1040" DrawAspect="Content" ObjectID="_1432417304" r:id="rId56"/>
+          <o:OLEObject Type="Embed" ProgID="Equation.Ribbit" ShapeID="_x0000_i1040" DrawAspect="Content" ObjectID="_1432836904" r:id="rId56"/>
         </w:object>
       </w:r>
       <w:r>
@@ -11191,7 +11191,7 @@
           <v:shape id="_x0000_i1041" type="#_x0000_t75" style="width:16.5pt;height:13.5pt" o:ole="">
             <v:imagedata r:id="rId57" o:title=""/>
           </v:shape>
-          <o:OLEObject Type="Embed" ProgID="Equation.Ribbit" ShapeID="_x0000_i1041" DrawAspect="Content" ObjectID="_1432417305" r:id="rId58"/>
+          <o:OLEObject Type="Embed" ProgID="Equation.Ribbit" ShapeID="_x0000_i1041" DrawAspect="Content" ObjectID="_1432836905" r:id="rId58"/>
         </w:object>
       </w:r>
       <w:r>
@@ -11209,7 +11209,7 @@
           <v:shape id="_x0000_i1042" type="#_x0000_t75" style="width:9.75pt;height:13.5pt" o:ole="">
             <v:imagedata r:id="rId59" o:title=""/>
           </v:shape>
-          <o:OLEObject Type="Embed" ProgID="Equation.Ribbit" ShapeID="_x0000_i1042" DrawAspect="Content" ObjectID="_1432417306" r:id="rId60"/>
+          <o:OLEObject Type="Embed" ProgID="Equation.Ribbit" ShapeID="_x0000_i1042" DrawAspect="Content" ObjectID="_1432836906" r:id="rId60"/>
         </w:object>
       </w:r>
       <w:r>
@@ -11227,7 +11227,7 @@
           <v:shape id="_x0000_i1043" type="#_x0000_t75" style="width:27pt;height:13.5pt" o:ole="">
             <v:imagedata r:id="rId61" o:title=""/>
           </v:shape>
-          <o:OLEObject Type="Embed" ProgID="Equation.Ribbit" ShapeID="_x0000_i1043" DrawAspect="Content" ObjectID="_1432417307" r:id="rId62"/>
+          <o:OLEObject Type="Embed" ProgID="Equation.Ribbit" ShapeID="_x0000_i1043" DrawAspect="Content" ObjectID="_1432836907" r:id="rId62"/>
         </w:object>
       </w:r>
       <w:r>
@@ -11252,7 +11252,7 @@
           <v:shape id="_x0000_i1044" type="#_x0000_t75" style="width:73.5pt;height:14.25pt" o:ole="">
             <v:imagedata r:id="rId63" o:title=""/>
           </v:shape>
-          <o:OLEObject Type="Embed" ProgID="Equation.Ribbit" ShapeID="_x0000_i1044" DrawAspect="Content" ObjectID="_1432417308" r:id="rId64"/>
+          <o:OLEObject Type="Embed" ProgID="Equation.Ribbit" ShapeID="_x0000_i1044" DrawAspect="Content" ObjectID="_1432836908" r:id="rId64"/>
         </w:object>
       </w:r>
     </w:p>
@@ -11285,7 +11285,7 @@
           <v:shape id="_x0000_i1045" type="#_x0000_t75" style="width:157.5pt;height:26.25pt" o:ole="">
             <v:imagedata r:id="rId65" o:title=""/>
           </v:shape>
-          <o:OLEObject Type="Embed" ProgID="Equation.Ribbit" ShapeID="_x0000_i1045" DrawAspect="Content" ObjectID="_1432417309" r:id="rId66"/>
+          <o:OLEObject Type="Embed" ProgID="Equation.Ribbit" ShapeID="_x0000_i1045" DrawAspect="Content" ObjectID="_1432836909" r:id="rId66"/>
         </w:object>
       </w:r>
     </w:p>
@@ -11338,7 +11338,7 @@
           <v:shape id="_x0000_i1046" type="#_x0000_t75" style="width:147.75pt;height:27.75pt" o:ole="">
             <v:imagedata r:id="rId67" o:title=""/>
           </v:shape>
-          <o:OLEObject Type="Embed" ProgID="Equation.Ribbit" ShapeID="_x0000_i1046" DrawAspect="Content" ObjectID="_1432417310" r:id="rId68"/>
+          <o:OLEObject Type="Embed" ProgID="Equation.Ribbit" ShapeID="_x0000_i1046" DrawAspect="Content" ObjectID="_1432836910" r:id="rId68"/>
         </w:object>
       </w:r>
       <w:r>
@@ -11497,7 +11497,7 @@
           <v:shape id="_x0000_i1047" type="#_x0000_t75" style="width:9.75pt;height:10.5pt" o:ole="">
             <v:imagedata r:id="rId48" o:title=""/>
           </v:shape>
-          <o:OLEObject Type="Embed" ProgID="Equation.Ribbit" ShapeID="_x0000_i1047" DrawAspect="Content" ObjectID="_1432417311" r:id="rId69"/>
+          <o:OLEObject Type="Embed" ProgID="Equation.Ribbit" ShapeID="_x0000_i1047" DrawAspect="Content" ObjectID="_1432836911" r:id="rId69"/>
         </w:object>
       </w:r>
       <w:r>
@@ -11515,7 +11515,7 @@
           <v:shape id="_x0000_i1048" type="#_x0000_t75" style="width:7.5pt;height:10.5pt" o:ole="">
             <v:imagedata r:id="rId70" o:title=""/>
           </v:shape>
-          <o:OLEObject Type="Embed" ProgID="Equation.Ribbit" ShapeID="_x0000_i1048" DrawAspect="Content" ObjectID="_1432417312" r:id="rId71"/>
+          <o:OLEObject Type="Embed" ProgID="Equation.Ribbit" ShapeID="_x0000_i1048" DrawAspect="Content" ObjectID="_1432836912" r:id="rId71"/>
         </w:object>
       </w:r>
       <w:r>
@@ -11541,7 +11541,7 @@
           <v:shape id="_x0000_i1049" type="#_x0000_t75" style="width:146.25pt;height:23.25pt" o:ole="">
             <v:imagedata r:id="rId72" o:title=""/>
           </v:shape>
-          <o:OLEObject Type="Embed" ProgID="Equation.Ribbit" ShapeID="_x0000_i1049" DrawAspect="Content" ObjectID="_1432417313" r:id="rId73"/>
+          <o:OLEObject Type="Embed" ProgID="Equation.Ribbit" ShapeID="_x0000_i1049" DrawAspect="Content" ObjectID="_1432836913" r:id="rId73"/>
         </w:object>
       </w:r>
     </w:p>
@@ -11594,7 +11594,7 @@
           <v:shape id="_x0000_i1050" type="#_x0000_t75" style="width:143.25pt;height:21pt" o:ole="">
             <v:imagedata r:id="rId74" o:title=""/>
           </v:shape>
-          <o:OLEObject Type="Embed" ProgID="Equation.Ribbit" ShapeID="_x0000_i1050" DrawAspect="Content" ObjectID="_1432417314" r:id="rId75"/>
+          <o:OLEObject Type="Embed" ProgID="Equation.Ribbit" ShapeID="_x0000_i1050" DrawAspect="Content" ObjectID="_1432836914" r:id="rId75"/>
         </w:object>
       </w:r>
       <w:r>
@@ -11861,7 +11861,7 @@
           <v:shape id="_x0000_i1051" type="#_x0000_t75" style="width:60.75pt;height:14.25pt" o:ole="">
             <v:imagedata r:id="rId76" o:title=""/>
           </v:shape>
-          <o:OLEObject Type="Embed" ProgID="Equation.Ribbit" ShapeID="_x0000_i1051" DrawAspect="Content" ObjectID="_1432417315" r:id="rId77"/>
+          <o:OLEObject Type="Embed" ProgID="Equation.Ribbit" ShapeID="_x0000_i1051" DrawAspect="Content" ObjectID="_1432836915" r:id="rId77"/>
         </w:object>
       </w:r>
       <w:r>
@@ -11879,7 +11879,7 @@
           <v:shape id="_x0000_i1052" type="#_x0000_t75" style="width:7.5pt;height:10.5pt" o:ole="">
             <v:imagedata r:id="rId78" o:title=""/>
           </v:shape>
-          <o:OLEObject Type="Embed" ProgID="Equation.Ribbit" ShapeID="_x0000_i1052" DrawAspect="Content" ObjectID="_1432417316" r:id="rId79"/>
+          <o:OLEObject Type="Embed" ProgID="Equation.Ribbit" ShapeID="_x0000_i1052" DrawAspect="Content" ObjectID="_1432836916" r:id="rId79"/>
         </w:object>
       </w:r>
       <w:r>
@@ -11893,7 +11893,7 @@
           <v:shape id="_x0000_i1053" type="#_x0000_t75" style="width:7.5pt;height:10.5pt" o:ole="">
             <v:imagedata r:id="rId80" o:title=""/>
           </v:shape>
-          <o:OLEObject Type="Embed" ProgID="Equation.Ribbit" ShapeID="_x0000_i1053" DrawAspect="Content" ObjectID="_1432417317" r:id="rId81"/>
+          <o:OLEObject Type="Embed" ProgID="Equation.Ribbit" ShapeID="_x0000_i1053" DrawAspect="Content" ObjectID="_1432836917" r:id="rId81"/>
         </w:object>
       </w:r>
       <w:r>
@@ -11907,7 +11907,7 @@
           <v:shape id="_x0000_i1054" type="#_x0000_t75" style="width:7.5pt;height:10.5pt" o:ole="">
             <v:imagedata r:id="rId80" o:title=""/>
           </v:shape>
-          <o:OLEObject Type="Embed" ProgID="Equation.Ribbit" ShapeID="_x0000_i1054" DrawAspect="Content" ObjectID="_1432417318" r:id="rId82"/>
+          <o:OLEObject Type="Embed" ProgID="Equation.Ribbit" ShapeID="_x0000_i1054" DrawAspect="Content" ObjectID="_1432836918" r:id="rId82"/>
         </w:object>
       </w:r>
       <w:r>
@@ -11939,7 +11939,7 @@
           <v:shape id="_x0000_i1055" type="#_x0000_t75" style="width:10.5pt;height:10.5pt" o:ole="">
             <v:imagedata r:id="rId83" o:title=""/>
           </v:shape>
-          <o:OLEObject Type="Embed" ProgID="Equation.Ribbit" ShapeID="_x0000_i1055" DrawAspect="Content" ObjectID="_1432417319" r:id="rId84"/>
+          <o:OLEObject Type="Embed" ProgID="Equation.Ribbit" ShapeID="_x0000_i1055" DrawAspect="Content" ObjectID="_1432836919" r:id="rId84"/>
         </w:object>
       </w:r>
       <w:r>
@@ -11957,7 +11957,7 @@
           <v:shape id="_x0000_i1056" type="#_x0000_t75" style="width:9.75pt;height:10.5pt" o:ole="">
             <v:imagedata r:id="rId48" o:title=""/>
           </v:shape>
-          <o:OLEObject Type="Embed" ProgID="Equation.Ribbit" ShapeID="_x0000_i1056" DrawAspect="Content" ObjectID="_1432417320" r:id="rId85"/>
+          <o:OLEObject Type="Embed" ProgID="Equation.Ribbit" ShapeID="_x0000_i1056" DrawAspect="Content" ObjectID="_1432836920" r:id="rId85"/>
         </w:object>
       </w:r>
       <w:r>
@@ -11975,7 +11975,7 @@
           <v:shape id="_x0000_i1057" type="#_x0000_t75" style="width:5.25pt;height:13.5pt" o:ole="">
             <v:imagedata r:id="rId86" o:title=""/>
           </v:shape>
-          <o:OLEObject Type="Embed" ProgID="Equation.Ribbit" ShapeID="_x0000_i1057" DrawAspect="Content" ObjectID="_1432417321" r:id="rId87"/>
+          <o:OLEObject Type="Embed" ProgID="Equation.Ribbit" ShapeID="_x0000_i1057" DrawAspect="Content" ObjectID="_1432836921" r:id="rId87"/>
         </w:object>
       </w:r>
       <w:r>
@@ -12021,7 +12021,7 @@
           <v:shape id="_x0000_i1058" type="#_x0000_t75" style="width:23.25pt;height:14.25pt" o:ole="">
             <v:imagedata r:id="rId88" o:title=""/>
           </v:shape>
-          <o:OLEObject Type="Embed" ProgID="Equation.Ribbit" ShapeID="_x0000_i1058" DrawAspect="Content" ObjectID="_1432417322" r:id="rId89"/>
+          <o:OLEObject Type="Embed" ProgID="Equation.Ribbit" ShapeID="_x0000_i1058" DrawAspect="Content" ObjectID="_1432836922" r:id="rId89"/>
         </w:object>
       </w:r>
       <w:r>
@@ -12061,7 +12061,7 @@
           <v:shape id="_x0000_i1059" type="#_x0000_t75" style="width:7.5pt;height:10.5pt" o:ole="">
             <v:imagedata r:id="rId80" o:title=""/>
           </v:shape>
-          <o:OLEObject Type="Embed" ProgID="Equation.Ribbit" ShapeID="_x0000_i1059" DrawAspect="Content" ObjectID="_1432417323" r:id="rId90"/>
+          <o:OLEObject Type="Embed" ProgID="Equation.Ribbit" ShapeID="_x0000_i1059" DrawAspect="Content" ObjectID="_1432836923" r:id="rId90"/>
         </w:object>
       </w:r>
       <w:r>
@@ -12143,7 +12143,7 @@
           <v:shape id="_x0000_i1060" type="#_x0000_t75" style="width:30.75pt;height:14.25pt" o:ole="">
             <v:imagedata r:id="rId91" o:title=""/>
           </v:shape>
-          <o:OLEObject Type="Embed" ProgID="Equation.Ribbit" ShapeID="_x0000_i1060" DrawAspect="Content" ObjectID="_1432417324" r:id="rId92"/>
+          <o:OLEObject Type="Embed" ProgID="Equation.Ribbit" ShapeID="_x0000_i1060" DrawAspect="Content" ObjectID="_1432836924" r:id="rId92"/>
         </w:object>
       </w:r>
       <w:r>
@@ -12168,7 +12168,7 @@
           <v:shape id="_x0000_i1061" type="#_x0000_t75" style="width:210pt;height:15pt" o:ole="">
             <v:imagedata r:id="rId93" o:title=""/>
           </v:shape>
-          <o:OLEObject Type="Embed" ProgID="Equation.Ribbit" ShapeID="_x0000_i1061" DrawAspect="Content" ObjectID="_1432417325" r:id="rId94"/>
+          <o:OLEObject Type="Embed" ProgID="Equation.Ribbit" ShapeID="_x0000_i1061" DrawAspect="Content" ObjectID="_1432836925" r:id="rId94"/>
         </w:object>
       </w:r>
     </w:p>
@@ -12190,7 +12190,7 @@
           <v:shape id="_x0000_i1062" type="#_x0000_t75" style="width:28.5pt;height:14.25pt" o:ole="">
             <v:imagedata r:id="rId95" o:title=""/>
           </v:shape>
-          <o:OLEObject Type="Embed" ProgID="Equation.Ribbit" ShapeID="_x0000_i1062" DrawAspect="Content" ObjectID="_1432417326" r:id="rId96"/>
+          <o:OLEObject Type="Embed" ProgID="Equation.Ribbit" ShapeID="_x0000_i1062" DrawAspect="Content" ObjectID="_1432836926" r:id="rId96"/>
         </w:object>
       </w:r>
       <w:r>
@@ -12220,7 +12220,7 @@
           <v:shape id="_x0000_i1063" type="#_x0000_t75" style="width:131.25pt;height:51.75pt" o:ole="">
             <v:imagedata r:id="rId97" o:title=""/>
           </v:shape>
-          <o:OLEObject Type="Embed" ProgID="Equation.Ribbit" ShapeID="_x0000_i1063" DrawAspect="Content" ObjectID="_1432417327" r:id="rId98"/>
+          <o:OLEObject Type="Embed" ProgID="Equation.Ribbit" ShapeID="_x0000_i1063" DrawAspect="Content" ObjectID="_1432836927" r:id="rId98"/>
         </w:object>
       </w:r>
     </w:p>
@@ -12254,7 +12254,7 @@
           <v:shape id="_x0000_i1064" type="#_x0000_t75" style="width:18pt;height:14.25pt" o:ole="">
             <v:imagedata r:id="rId99" o:title=""/>
           </v:shape>
-          <o:OLEObject Type="Embed" ProgID="Equation.Ribbit" ShapeID="_x0000_i1064" DrawAspect="Content" ObjectID="_1432417328" r:id="rId100"/>
+          <o:OLEObject Type="Embed" ProgID="Equation.Ribbit" ShapeID="_x0000_i1064" DrawAspect="Content" ObjectID="_1432836928" r:id="rId100"/>
         </w:object>
       </w:r>
       <w:r>
@@ -12279,7 +12279,7 @@
           <v:shape id="_x0000_i1065" type="#_x0000_t75" style="width:77.25pt;height:27pt" o:ole="">
             <v:imagedata r:id="rId101" o:title=""/>
           </v:shape>
-          <o:OLEObject Type="Embed" ProgID="Equation.Ribbit" ShapeID="_x0000_i1065" DrawAspect="Content" ObjectID="_1432417329" r:id="rId102"/>
+          <o:OLEObject Type="Embed" ProgID="Equation.Ribbit" ShapeID="_x0000_i1065" DrawAspect="Content" ObjectID="_1432836929" r:id="rId102"/>
         </w:object>
       </w:r>
     </w:p>
@@ -12364,7 +12364,7 @@
           <v:shape id="_x0000_i1066" type="#_x0000_t75" style="width:23.25pt;height:13.5pt" o:ole="">
             <v:imagedata r:id="rId103" o:title=""/>
           </v:shape>
-          <o:OLEObject Type="Embed" ProgID="Equation.Ribbit" ShapeID="_x0000_i1066" DrawAspect="Content" ObjectID="_1432417330" r:id="rId104"/>
+          <o:OLEObject Type="Embed" ProgID="Equation.Ribbit" ShapeID="_x0000_i1066" DrawAspect="Content" ObjectID="_1432836930" r:id="rId104"/>
         </w:object>
       </w:r>
       <w:r>
@@ -12400,7 +12400,7 @@
           <v:shape id="_x0000_i1067" type="#_x0000_t75" style="width:6.75pt;height:9.75pt" o:ole="">
             <v:imagedata r:id="rId105" o:title=""/>
           </v:shape>
-          <o:OLEObject Type="Embed" ProgID="Equation.Ribbit" ShapeID="_x0000_i1067" DrawAspect="Content" ObjectID="_1432417331" r:id="rId106"/>
+          <o:OLEObject Type="Embed" ProgID="Equation.Ribbit" ShapeID="_x0000_i1067" DrawAspect="Content" ObjectID="_1432836931" r:id="rId106"/>
         </w:object>
       </w:r>
       <w:r>
@@ -12418,7 +12418,7 @@
           <v:shape id="_x0000_i1068" type="#_x0000_t75" style="width:6.75pt;height:9.75pt" o:ole="">
             <v:imagedata r:id="rId105" o:title=""/>
           </v:shape>
-          <o:OLEObject Type="Embed" ProgID="Equation.Ribbit" ShapeID="_x0000_i1068" DrawAspect="Content" ObjectID="_1432417332" r:id="rId107"/>
+          <o:OLEObject Type="Embed" ProgID="Equation.Ribbit" ShapeID="_x0000_i1068" DrawAspect="Content" ObjectID="_1432836932" r:id="rId107"/>
         </w:object>
       </w:r>
       <w:r>
@@ -12436,7 +12436,7 @@
           <v:shape id="_x0000_i1069" type="#_x0000_t75" style="width:20.25pt;height:14.25pt" o:ole="">
             <v:imagedata r:id="rId108" o:title=""/>
           </v:shape>
-          <o:OLEObject Type="Embed" ProgID="Equation.Ribbit" ShapeID="_x0000_i1069" DrawAspect="Content" ObjectID="_1432417333" r:id="rId109"/>
+          <o:OLEObject Type="Embed" ProgID="Equation.Ribbit" ShapeID="_x0000_i1069" DrawAspect="Content" ObjectID="_1432836933" r:id="rId109"/>
         </w:object>
       </w:r>
       <w:r>
@@ -12472,7 +12472,7 @@
           <v:shape id="_x0000_i1070" type="#_x0000_t75" style="width:6.75pt;height:13.5pt" o:ole="">
             <v:imagedata r:id="rId110" o:title=""/>
           </v:shape>
-          <o:OLEObject Type="Embed" ProgID="Equation.Ribbit" ShapeID="_x0000_i1070" DrawAspect="Content" ObjectID="_1432417334" r:id="rId111"/>
+          <o:OLEObject Type="Embed" ProgID="Equation.Ribbit" ShapeID="_x0000_i1070" DrawAspect="Content" ObjectID="_1432836934" r:id="rId111"/>
         </w:object>
       </w:r>
       <w:r>
@@ -12490,7 +12490,7 @@
           <v:shape id="_x0000_i1071" type="#_x0000_t75" style="width:6.75pt;height:9.75pt" o:ole="">
             <v:imagedata r:id="rId105" o:title=""/>
           </v:shape>
-          <o:OLEObject Type="Embed" ProgID="Equation.Ribbit" ShapeID="_x0000_i1071" DrawAspect="Content" ObjectID="_1432417335" r:id="rId112"/>
+          <o:OLEObject Type="Embed" ProgID="Equation.Ribbit" ShapeID="_x0000_i1071" DrawAspect="Content" ObjectID="_1432836935" r:id="rId112"/>
         </w:object>
       </w:r>
       <w:r>
@@ -12734,7 +12734,7 @@
                 <v:shape id="_x0000_i1072" type="#_x0000_t75" style="width:68.25pt;height:12.75pt" o:ole="">
                   <v:imagedata r:id="rId113" o:title=""/>
                 </v:shape>
-                <o:OLEObject Type="Embed" ProgID="Equation.Ribbit" ShapeID="_x0000_i1072" DrawAspect="Content" ObjectID="_1432417336" r:id="rId114"/>
+                <o:OLEObject Type="Embed" ProgID="Equation.Ribbit" ShapeID="_x0000_i1072" DrawAspect="Content" ObjectID="_1432836936" r:id="rId114"/>
               </w:object>
             </w:r>
           </w:p>
@@ -12764,7 +12764,7 @@
                 <v:shape id="_x0000_i1073" type="#_x0000_t75" style="width:87.75pt;height:13.5pt" o:ole="">
                   <v:imagedata r:id="rId115" o:title=""/>
                 </v:shape>
-                <o:OLEObject Type="Embed" ProgID="Equation.Ribbit" ShapeID="_x0000_i1073" DrawAspect="Content" ObjectID="_1432417337" r:id="rId116"/>
+                <o:OLEObject Type="Embed" ProgID="Equation.Ribbit" ShapeID="_x0000_i1073" DrawAspect="Content" ObjectID="_1432836937" r:id="rId116"/>
               </w:object>
             </w:r>
           </w:p>
@@ -12794,7 +12794,7 @@
                 <v:shape id="_x0000_i1074" type="#_x0000_t75" style="width:51pt;height:12.75pt" o:ole="">
                   <v:imagedata r:id="rId117" o:title=""/>
                 </v:shape>
-                <o:OLEObject Type="Embed" ProgID="Equation.Ribbit" ShapeID="_x0000_i1074" DrawAspect="Content" ObjectID="_1432417338" r:id="rId118"/>
+                <o:OLEObject Type="Embed" ProgID="Equation.Ribbit" ShapeID="_x0000_i1074" DrawAspect="Content" ObjectID="_1432836938" r:id="rId118"/>
               </w:object>
             </w:r>
           </w:p>
@@ -12829,7 +12829,7 @@
                 <v:shape id="_x0000_i1075" type="#_x0000_t75" style="width:72.75pt;height:14.25pt" o:ole="">
                   <v:imagedata r:id="rId119" o:title=""/>
                 </v:shape>
-                <o:OLEObject Type="Embed" ProgID="Equation.Ribbit" ShapeID="_x0000_i1075" DrawAspect="Content" ObjectID="_1432417339" r:id="rId120"/>
+                <o:OLEObject Type="Embed" ProgID="Equation.Ribbit" ShapeID="_x0000_i1075" DrawAspect="Content" ObjectID="_1432836939" r:id="rId120"/>
               </w:object>
             </w:r>
           </w:p>
@@ -12867,7 +12867,7 @@
                 <v:shape id="_x0000_i1076" type="#_x0000_t75" style="width:30pt;height:12.75pt" o:ole="">
                   <v:imagedata r:id="rId121" o:title=""/>
                 </v:shape>
-                <o:OLEObject Type="Embed" ProgID="Equation.Ribbit" ShapeID="_x0000_i1076" DrawAspect="Content" ObjectID="_1432417340" r:id="rId122"/>
+                <o:OLEObject Type="Embed" ProgID="Equation.Ribbit" ShapeID="_x0000_i1076" DrawAspect="Content" ObjectID="_1432836940" r:id="rId122"/>
               </w:object>
             </w:r>
             <w:r>
@@ -12881,7 +12881,7 @@
                 <v:shape id="_x0000_i1077" type="#_x0000_t75" style="width:20.25pt;height:14.25pt" o:ole="">
                   <v:imagedata r:id="rId108" o:title=""/>
                 </v:shape>
-                <o:OLEObject Type="Embed" ProgID="Equation.Ribbit" ShapeID="_x0000_i1077" DrawAspect="Content" ObjectID="_1432417341" r:id="rId123"/>
+                <o:OLEObject Type="Embed" ProgID="Equation.Ribbit" ShapeID="_x0000_i1077" DrawAspect="Content" ObjectID="_1432836941" r:id="rId123"/>
               </w:object>
             </w:r>
           </w:p>
@@ -12916,7 +12916,7 @@
                 <v:shape id="_x0000_i1078" type="#_x0000_t75" style="width:156pt;height:15pt" o:ole="">
                   <v:imagedata r:id="rId124" o:title=""/>
                 </v:shape>
-                <o:OLEObject Type="Embed" ProgID="Equation.Ribbit" ShapeID="_x0000_i1078" DrawAspect="Content" ObjectID="_1432417342" r:id="rId125"/>
+                <o:OLEObject Type="Embed" ProgID="Equation.Ribbit" ShapeID="_x0000_i1078" DrawAspect="Content" ObjectID="_1432836942" r:id="rId125"/>
               </w:object>
             </w:r>
           </w:p>
@@ -12951,7 +12951,7 @@
                 <v:shape id="_x0000_i1079" type="#_x0000_t75" style="width:98.25pt;height:18.75pt" o:ole="">
                   <v:imagedata r:id="rId126" o:title=""/>
                 </v:shape>
-                <o:OLEObject Type="Embed" ProgID="Equation.Ribbit" ShapeID="_x0000_i1079" DrawAspect="Content" ObjectID="_1432417343" r:id="rId127"/>
+                <o:OLEObject Type="Embed" ProgID="Equation.Ribbit" ShapeID="_x0000_i1079" DrawAspect="Content" ObjectID="_1432836943" r:id="rId127"/>
               </w:object>
             </w:r>
           </w:p>
@@ -12989,7 +12989,7 @@
                 <v:shape id="_x0000_i1080" type="#_x0000_t75" style="width:6.75pt;height:10.5pt" o:ole="">
                   <v:imagedata r:id="rId128" o:title=""/>
                 </v:shape>
-                <o:OLEObject Type="Embed" ProgID="Equation.Ribbit" ShapeID="_x0000_i1080" DrawAspect="Content" ObjectID="_1432417344" r:id="rId129"/>
+                <o:OLEObject Type="Embed" ProgID="Equation.Ribbit" ShapeID="_x0000_i1080" DrawAspect="Content" ObjectID="_1432836944" r:id="rId129"/>
               </w:object>
             </w:r>
             <w:r>
@@ -13009,7 +13009,7 @@
                 <v:shape id="_x0000_i1081" type="#_x0000_t75" style="width:9.75pt;height:13.5pt" o:ole="">
                   <v:imagedata r:id="rId130" o:title=""/>
                 </v:shape>
-                <o:OLEObject Type="Embed" ProgID="Equation.Ribbit" ShapeID="_x0000_i1081" DrawAspect="Content" ObjectID="_1432417345" r:id="rId131"/>
+                <o:OLEObject Type="Embed" ProgID="Equation.Ribbit" ShapeID="_x0000_i1081" DrawAspect="Content" ObjectID="_1432836945" r:id="rId131"/>
               </w:object>
             </w:r>
             <w:r>
@@ -13050,7 +13050,7 @@
                 <v:shape id="_x0000_i1082" type="#_x0000_t75" style="width:10.5pt;height:10.5pt" o:ole="">
                   <v:imagedata r:id="rId132" o:title=""/>
                 </v:shape>
-                <o:OLEObject Type="Embed" ProgID="Equation.Ribbit" ShapeID="_x0000_i1082" DrawAspect="Content" ObjectID="_1432417346" r:id="rId133"/>
+                <o:OLEObject Type="Embed" ProgID="Equation.Ribbit" ShapeID="_x0000_i1082" DrawAspect="Content" ObjectID="_1432836946" r:id="rId133"/>
               </w:object>
             </w:r>
             <w:r>
@@ -13067,7 +13067,7 @@
                 <v:shape id="_x0000_i1083" type="#_x0000_t75" style="width:7.5pt;height:10.5pt" o:ole="">
                   <v:imagedata r:id="rId70" o:title=""/>
                 </v:shape>
-                <o:OLEObject Type="Embed" ProgID="Equation.Ribbit" ShapeID="_x0000_i1083" DrawAspect="Content" ObjectID="_1432417347" r:id="rId134"/>
+                <o:OLEObject Type="Embed" ProgID="Equation.Ribbit" ShapeID="_x0000_i1083" DrawAspect="Content" ObjectID="_1432836947" r:id="rId134"/>
               </w:object>
             </w:r>
             <w:r>
@@ -13087,7 +13087,7 @@
                 <v:shape id="_x0000_i1084" type="#_x0000_t75" style="width:9pt;height:13.5pt" o:ole="">
                   <v:imagedata r:id="rId135" o:title=""/>
                 </v:shape>
-                <o:OLEObject Type="Embed" ProgID="Equation.Ribbit" ShapeID="_x0000_i1084" DrawAspect="Content" ObjectID="_1432417348" r:id="rId136"/>
+                <o:OLEObject Type="Embed" ProgID="Equation.Ribbit" ShapeID="_x0000_i1084" DrawAspect="Content" ObjectID="_1432836948" r:id="rId136"/>
               </w:object>
             </w:r>
             <w:r>
@@ -13134,7 +13134,7 @@
                 <v:shape id="_x0000_i1085" type="#_x0000_t75" style="width:125.25pt;height:14.25pt" o:ole="">
                   <v:imagedata r:id="rId137" o:title=""/>
                 </v:shape>
-                <o:OLEObject Type="Embed" ProgID="Equation.Ribbit" ShapeID="_x0000_i1085" DrawAspect="Content" ObjectID="_1432417349" r:id="rId138"/>
+                <o:OLEObject Type="Embed" ProgID="Equation.Ribbit" ShapeID="_x0000_i1085" DrawAspect="Content" ObjectID="_1432836949" r:id="rId138"/>
               </w:object>
             </w:r>
           </w:p>
@@ -13175,7 +13175,7 @@
                 <v:shape id="_x0000_i1086" type="#_x0000_t75" style="width:77.25pt;height:15pt" o:ole="">
                   <v:imagedata r:id="rId139" o:title=""/>
                 </v:shape>
-                <o:OLEObject Type="Embed" ProgID="Equation.Ribbit" ShapeID="_x0000_i1086" DrawAspect="Content" ObjectID="_1432417350" r:id="rId140"/>
+                <o:OLEObject Type="Embed" ProgID="Equation.Ribbit" ShapeID="_x0000_i1086" DrawAspect="Content" ObjectID="_1432836950" r:id="rId140"/>
               </w:object>
             </w:r>
           </w:p>
@@ -13213,7 +13213,7 @@
                 <v:shape id="_x0000_i1087" type="#_x0000_t75" style="width:33pt;height:12.75pt" o:ole="">
                   <v:imagedata r:id="rId141" o:title=""/>
                 </v:shape>
-                <o:OLEObject Type="Embed" ProgID="Equation.Ribbit" ShapeID="_x0000_i1087" DrawAspect="Content" ObjectID="_1432417351" r:id="rId142"/>
+                <o:OLEObject Type="Embed" ProgID="Equation.Ribbit" ShapeID="_x0000_i1087" DrawAspect="Content" ObjectID="_1432836951" r:id="rId142"/>
               </w:object>
             </w:r>
             <w:r>
@@ -13233,7 +13233,7 @@
                 <v:shape id="_x0000_i1088" type="#_x0000_t75" style="width:72.75pt;height:15.75pt" o:ole="">
                   <v:imagedata r:id="rId143" o:title=""/>
                 </v:shape>
-                <o:OLEObject Type="Embed" ProgID="Equation.Ribbit" ShapeID="_x0000_i1088" DrawAspect="Content" ObjectID="_1432417352" r:id="rId144"/>
+                <o:OLEObject Type="Embed" ProgID="Equation.Ribbit" ShapeID="_x0000_i1088" DrawAspect="Content" ObjectID="_1432836952" r:id="rId144"/>
               </w:object>
             </w:r>
           </w:p>
@@ -13274,7 +13274,7 @@
                 <v:shape id="_x0000_i1089" type="#_x0000_t75" style="width:48.75pt;height:12.75pt" o:ole="">
                   <v:imagedata r:id="rId145" o:title=""/>
                 </v:shape>
-                <o:OLEObject Type="Embed" ProgID="Equation.Ribbit" ShapeID="_x0000_i1089" DrawAspect="Content" ObjectID="_1432417353" r:id="rId146"/>
+                <o:OLEObject Type="Embed" ProgID="Equation.Ribbit" ShapeID="_x0000_i1089" DrawAspect="Content" ObjectID="_1432836953" r:id="rId146"/>
               </w:object>
             </w:r>
           </w:p>
@@ -13318,7 +13318,7 @@
                 <v:shape id="_x0000_i1090" type="#_x0000_t75" style="width:156.75pt;height:15.75pt" o:ole="">
                   <v:imagedata r:id="rId147" o:title=""/>
                 </v:shape>
-                <o:OLEObject Type="Embed" ProgID="Equation.Ribbit" ShapeID="_x0000_i1090" DrawAspect="Content" ObjectID="_1432417354" r:id="rId148"/>
+                <o:OLEObject Type="Embed" ProgID="Equation.Ribbit" ShapeID="_x0000_i1090" DrawAspect="Content" ObjectID="_1432836954" r:id="rId148"/>
               </w:object>
             </w:r>
           </w:p>
@@ -13356,7 +13356,7 @@
                 <v:shape id="_x0000_i1091" type="#_x0000_t75" style="width:82.5pt;height:14.25pt" o:ole="">
                   <v:imagedata r:id="rId149" o:title=""/>
                 </v:shape>
-                <o:OLEObject Type="Embed" ProgID="Equation.Ribbit" ShapeID="_x0000_i1091" DrawAspect="Content" ObjectID="_1432417355" r:id="rId150"/>
+                <o:OLEObject Type="Embed" ProgID="Equation.Ribbit" ShapeID="_x0000_i1091" DrawAspect="Content" ObjectID="_1432836955" r:id="rId150"/>
               </w:object>
             </w:r>
           </w:p>
@@ -13391,7 +13391,7 @@
                 <v:shape id="_x0000_i1092" type="#_x0000_t75" style="width:156.75pt;height:15.75pt" o:ole="">
                   <v:imagedata r:id="rId151" o:title=""/>
                 </v:shape>
-                <o:OLEObject Type="Embed" ProgID="Equation.Ribbit" ShapeID="_x0000_i1092" DrawAspect="Content" ObjectID="_1432417356" r:id="rId152"/>
+                <o:OLEObject Type="Embed" ProgID="Equation.Ribbit" ShapeID="_x0000_i1092" DrawAspect="Content" ObjectID="_1432836956" r:id="rId152"/>
               </w:object>
             </w:r>
           </w:p>
@@ -13422,7 +13422,7 @@
                 <v:shape id="_x0000_i1093" type="#_x0000_t75" style="width:130.5pt;height:16.5pt" o:ole="">
                   <v:imagedata r:id="rId153" o:title=""/>
                 </v:shape>
-                <o:OLEObject Type="Embed" ProgID="Equation.Ribbit" ShapeID="_x0000_i1093" DrawAspect="Content" ObjectID="_1432417357" r:id="rId154"/>
+                <o:OLEObject Type="Embed" ProgID="Equation.Ribbit" ShapeID="_x0000_i1093" DrawAspect="Content" ObjectID="_1432836957" r:id="rId154"/>
               </w:object>
             </w:r>
           </w:p>
@@ -13829,7 +13829,7 @@
                 <v:shape id="_x0000_i1094" type="#_x0000_t75" style="width:88.5pt;height:12.75pt" o:ole="">
                   <v:imagedata r:id="rId155" o:title=""/>
                 </v:shape>
-                <o:OLEObject Type="Embed" ProgID="Equation.Ribbit" ShapeID="_x0000_i1094" DrawAspect="Content" ObjectID="_1432417358" r:id="rId156"/>
+                <o:OLEObject Type="Embed" ProgID="Equation.Ribbit" ShapeID="_x0000_i1094" DrawAspect="Content" ObjectID="_1432836958" r:id="rId156"/>
               </w:object>
             </w:r>
           </w:p>
@@ -13859,7 +13859,7 @@
                 <v:shape id="_x0000_i1095" type="#_x0000_t75" style="width:87.75pt;height:13.5pt" o:ole="">
                   <v:imagedata r:id="rId115" o:title=""/>
                 </v:shape>
-                <o:OLEObject Type="Embed" ProgID="Equation.Ribbit" ShapeID="_x0000_i1095" DrawAspect="Content" ObjectID="_1432417359" r:id="rId157"/>
+                <o:OLEObject Type="Embed" ProgID="Equation.Ribbit" ShapeID="_x0000_i1095" DrawAspect="Content" ObjectID="_1432836959" r:id="rId157"/>
               </w:object>
             </w:r>
           </w:p>
@@ -13889,7 +13889,7 @@
                 <v:shape id="_x0000_i1096" type="#_x0000_t75" style="width:51pt;height:12.75pt" o:ole="">
                   <v:imagedata r:id="rId117" o:title=""/>
                 </v:shape>
-                <o:OLEObject Type="Embed" ProgID="Equation.Ribbit" ShapeID="_x0000_i1096" DrawAspect="Content" ObjectID="_1432417360" r:id="rId158"/>
+                <o:OLEObject Type="Embed" ProgID="Equation.Ribbit" ShapeID="_x0000_i1096" DrawAspect="Content" ObjectID="_1432836960" r:id="rId158"/>
               </w:object>
             </w:r>
           </w:p>
@@ -13924,7 +13924,7 @@
                 <v:shape id="_x0000_i1097" type="#_x0000_t75" style="width:28.5pt;height:11.25pt" o:ole="">
                   <v:imagedata r:id="rId159" o:title=""/>
                 </v:shape>
-                <o:OLEObject Type="Embed" ProgID="Equation.Ribbit" ShapeID="_x0000_i1097" DrawAspect="Content" ObjectID="_1432417361" r:id="rId160"/>
+                <o:OLEObject Type="Embed" ProgID="Equation.Ribbit" ShapeID="_x0000_i1097" DrawAspect="Content" ObjectID="_1432836961" r:id="rId160"/>
               </w:object>
             </w:r>
             <w:r>
@@ -13959,7 +13959,7 @@
                 <v:shape id="_x0000_i1098" type="#_x0000_t75" style="width:26.25pt;height:11.25pt" o:ole="">
                   <v:imagedata r:id="rId161" o:title=""/>
                 </v:shape>
-                <o:OLEObject Type="Embed" ProgID="Equation.Ribbit" ShapeID="_x0000_i1098" DrawAspect="Content" ObjectID="_1432417362" r:id="rId162"/>
+                <o:OLEObject Type="Embed" ProgID="Equation.Ribbit" ShapeID="_x0000_i1098" DrawAspect="Content" ObjectID="_1432836962" r:id="rId162"/>
               </w:object>
             </w:r>
             <w:r>
@@ -14000,7 +14000,7 @@
                 <v:shape id="_x0000_i1099" type="#_x0000_t75" style="width:11.25pt;height:11.25pt" o:ole="">
                   <v:imagedata r:id="rId163" o:title=""/>
                 </v:shape>
-                <o:OLEObject Type="Embed" ProgID="Equation.Ribbit" ShapeID="_x0000_i1099" DrawAspect="Content" ObjectID="_1432417363" r:id="rId164"/>
+                <o:OLEObject Type="Embed" ProgID="Equation.Ribbit" ShapeID="_x0000_i1099" DrawAspect="Content" ObjectID="_1432836963" r:id="rId164"/>
               </w:object>
             </w:r>
             <w:r>
@@ -14041,7 +14041,7 @@
                 <v:shape id="_x0000_i1100" type="#_x0000_t75" style="width:11.25pt;height:11.25pt" o:ole="">
                   <v:imagedata r:id="rId163" o:title=""/>
                 </v:shape>
-                <o:OLEObject Type="Embed" ProgID="Equation.Ribbit" ShapeID="_x0000_i1100" DrawAspect="Content" ObjectID="_1432417364" r:id="rId165"/>
+                <o:OLEObject Type="Embed" ProgID="Equation.Ribbit" ShapeID="_x0000_i1100" DrawAspect="Content" ObjectID="_1432836964" r:id="rId165"/>
               </w:object>
             </w:r>
             <w:r>
@@ -14079,7 +14079,7 @@
                 <v:shape id="_x0000_i1101" type="#_x0000_t75" style="width:45pt;height:13.5pt" o:ole="">
                   <v:imagedata r:id="rId166" o:title=""/>
                 </v:shape>
-                <o:OLEObject Type="Embed" ProgID="Equation.Ribbit" ShapeID="_x0000_i1101" DrawAspect="Content" ObjectID="_1432417365" r:id="rId167"/>
+                <o:OLEObject Type="Embed" ProgID="Equation.Ribbit" ShapeID="_x0000_i1101" DrawAspect="Content" ObjectID="_1432836965" r:id="rId167"/>
               </w:object>
             </w:r>
             <w:r>
@@ -14150,7 +14150,7 @@
                 <v:shape id="_x0000_i1102" type="#_x0000_t75" style="width:4.5pt;height:12.75pt" o:ole="">
                   <v:imagedata r:id="rId168" o:title=""/>
                 </v:shape>
-                <o:OLEObject Type="Embed" ProgID="Equation.Ribbit" ShapeID="_x0000_i1102" DrawAspect="Content" ObjectID="_1432417366" r:id="rId169"/>
+                <o:OLEObject Type="Embed" ProgID="Equation.Ribbit" ShapeID="_x0000_i1102" DrawAspect="Content" ObjectID="_1432836966" r:id="rId169"/>
               </w:object>
             </w:r>
             <w:r>
@@ -14228,7 +14228,7 @@
                 <v:shape id="_x0000_i1103" type="#_x0000_t75" style="width:48pt;height:13.5pt" o:ole="">
                   <v:imagedata r:id="rId170" o:title=""/>
                 </v:shape>
-                <o:OLEObject Type="Embed" ProgID="Equation.Ribbit" ShapeID="_x0000_i1103" DrawAspect="Content" ObjectID="_1432417367" r:id="rId171"/>
+                <o:OLEObject Type="Embed" ProgID="Equation.Ribbit" ShapeID="_x0000_i1103" DrawAspect="Content" ObjectID="_1432836967" r:id="rId171"/>
               </w:object>
             </w:r>
             <w:r>
@@ -14242,7 +14242,7 @@
                 <v:shape id="_x0000_i1104" type="#_x0000_t75" style="width:11.25pt;height:11.25pt" o:ole="">
                   <v:imagedata r:id="rId163" o:title=""/>
                 </v:shape>
-                <o:OLEObject Type="Embed" ProgID="Equation.Ribbit" ShapeID="_x0000_i1104" DrawAspect="Content" ObjectID="_1432417368" r:id="rId172"/>
+                <o:OLEObject Type="Embed" ProgID="Equation.Ribbit" ShapeID="_x0000_i1104" DrawAspect="Content" ObjectID="_1432836968" r:id="rId172"/>
               </w:object>
             </w:r>
             <w:r>
@@ -14259,7 +14259,7 @@
                 <v:shape id="_x0000_i1105" type="#_x0000_t75" style="width:27pt;height:13.5pt" o:ole="">
                   <v:imagedata r:id="rId173" o:title=""/>
                 </v:shape>
-                <o:OLEObject Type="Embed" ProgID="Equation.Ribbit" ShapeID="_x0000_i1105" DrawAspect="Content" ObjectID="_1432417369" r:id="rId174"/>
+                <o:OLEObject Type="Embed" ProgID="Equation.Ribbit" ShapeID="_x0000_i1105" DrawAspect="Content" ObjectID="_1432836969" r:id="rId174"/>
               </w:object>
             </w:r>
             <w:r>
@@ -14303,7 +14303,7 @@
                 <v:shape id="_x0000_i1106" type="#_x0000_t75" style="width:33pt;height:12.75pt" o:ole="">
                   <v:imagedata r:id="rId141" o:title=""/>
                 </v:shape>
-                <o:OLEObject Type="Embed" ProgID="Equation.Ribbit" ShapeID="_x0000_i1106" DrawAspect="Content" ObjectID="_1432417370" r:id="rId175"/>
+                <o:OLEObject Type="Embed" ProgID="Equation.Ribbit" ShapeID="_x0000_i1106" DrawAspect="Content" ObjectID="_1432836970" r:id="rId175"/>
               </w:object>
             </w:r>
             <w:r>
@@ -14317,7 +14317,7 @@
                 <v:shape id="_x0000_i1107" type="#_x0000_t75" style="width:94.5pt;height:15.75pt" o:ole="">
                   <v:imagedata r:id="rId176" o:title=""/>
                 </v:shape>
-                <o:OLEObject Type="Embed" ProgID="Equation.Ribbit" ShapeID="_x0000_i1107" DrawAspect="Content" ObjectID="_1432417371" r:id="rId177"/>
+                <o:OLEObject Type="Embed" ProgID="Equation.Ribbit" ShapeID="_x0000_i1107" DrawAspect="Content" ObjectID="_1432836971" r:id="rId177"/>
               </w:object>
             </w:r>
           </w:p>
@@ -14355,7 +14355,7 @@
                 <v:shape id="_x0000_i1108" type="#_x0000_t75" style="width:39.75pt;height:11.25pt" o:ole="">
                   <v:imagedata r:id="rId178" o:title=""/>
                 </v:shape>
-                <o:OLEObject Type="Embed" ProgID="Equation.Ribbit" ShapeID="_x0000_i1108" DrawAspect="Content" ObjectID="_1432417372" r:id="rId179"/>
+                <o:OLEObject Type="Embed" ProgID="Equation.Ribbit" ShapeID="_x0000_i1108" DrawAspect="Content" ObjectID="_1432836972" r:id="rId179"/>
               </w:object>
             </w:r>
             <w:r>
@@ -14399,7 +14399,7 @@
                 <v:shape id="_x0000_i1109" type="#_x0000_t75" style="width:11.25pt;height:11.25pt" o:ole="">
                   <v:imagedata r:id="rId163" o:title=""/>
                 </v:shape>
-                <o:OLEObject Type="Embed" ProgID="Equation.Ribbit" ShapeID="_x0000_i1109" DrawAspect="Content" ObjectID="_1432417373" r:id="rId180"/>
+                <o:OLEObject Type="Embed" ProgID="Equation.Ribbit" ShapeID="_x0000_i1109" DrawAspect="Content" ObjectID="_1432836973" r:id="rId180"/>
               </w:object>
             </w:r>
             <w:r>
@@ -14443,7 +14443,7 @@
                 <v:shape id="_x0000_i1110" type="#_x0000_t75" style="width:11.25pt;height:11.25pt" o:ole="">
                   <v:imagedata r:id="rId163" o:title=""/>
                 </v:shape>
-                <o:OLEObject Type="Embed" ProgID="Equation.Ribbit" ShapeID="_x0000_i1110" DrawAspect="Content" ObjectID="_1432417374" r:id="rId181"/>
+                <o:OLEObject Type="Embed" ProgID="Equation.Ribbit" ShapeID="_x0000_i1110" DrawAspect="Content" ObjectID="_1432836974" r:id="rId181"/>
               </w:object>
             </w:r>
             <w:r>
@@ -14485,7 +14485,7 @@
                 <v:shape id="_x0000_i1111" type="#_x0000_t75" style="width:55.5pt;height:13.5pt" o:ole="">
                   <v:imagedata r:id="rId182" o:title=""/>
                 </v:shape>
-                <o:OLEObject Type="Embed" ProgID="Equation.Ribbit" ShapeID="_x0000_i1111" DrawAspect="Content" ObjectID="_1432417375" r:id="rId183"/>
+                <o:OLEObject Type="Embed" ProgID="Equation.Ribbit" ShapeID="_x0000_i1111" DrawAspect="Content" ObjectID="_1432836975" r:id="rId183"/>
               </w:object>
             </w:r>
             <w:r>
@@ -14547,7 +14547,7 @@
                 <v:shape id="_x0000_i1112" type="#_x0000_t75" style="width:4.5pt;height:12.75pt" o:ole="">
                   <v:imagedata r:id="rId168" o:title=""/>
                 </v:shape>
-                <o:OLEObject Type="Embed" ProgID="Equation.Ribbit" ShapeID="_x0000_i1112" DrawAspect="Content" ObjectID="_1432417376" r:id="rId184"/>
+                <o:OLEObject Type="Embed" ProgID="Equation.Ribbit" ShapeID="_x0000_i1112" DrawAspect="Content" ObjectID="_1432836976" r:id="rId184"/>
               </w:object>
             </w:r>
             <w:r>
@@ -14599,7 +14599,7 @@
                 <v:shape id="_x0000_i1113" type="#_x0000_t75" style="width:36.75pt;height:12pt" o:ole="">
                   <v:imagedata r:id="rId185" o:title=""/>
                 </v:shape>
-                <o:OLEObject Type="Embed" ProgID="Equation.Ribbit" ShapeID="_x0000_i1113" DrawAspect="Content" ObjectID="_1432417377" r:id="rId186"/>
+                <o:OLEObject Type="Embed" ProgID="Equation.Ribbit" ShapeID="_x0000_i1113" DrawAspect="Content" ObjectID="_1432836977" r:id="rId186"/>
               </w:object>
             </w:r>
             <w:r>
@@ -14613,7 +14613,7 @@
                 <v:shape id="_x0000_i1114" type="#_x0000_t75" style="width:11.25pt;height:10.5pt" o:ole="">
                   <v:imagedata r:id="rId187" o:title=""/>
                 </v:shape>
-                <o:OLEObject Type="Embed" ProgID="Equation.Ribbit" ShapeID="_x0000_i1114" DrawAspect="Content" ObjectID="_1432417378" r:id="rId188"/>
+                <o:OLEObject Type="Embed" ProgID="Equation.Ribbit" ShapeID="_x0000_i1114" DrawAspect="Content" ObjectID="_1432836978" r:id="rId188"/>
               </w:object>
             </w:r>
             <w:r>
@@ -14649,7 +14649,7 @@
                 <v:shape id="_x0000_i1115" type="#_x0000_t75" style="width:130.5pt;height:16.5pt" o:ole="">
                   <v:imagedata r:id="rId153" o:title=""/>
                 </v:shape>
-                <o:OLEObject Type="Embed" ProgID="Equation.Ribbit" ShapeID="_x0000_i1115" DrawAspect="Content" ObjectID="_1432417379" r:id="rId189"/>
+                <o:OLEObject Type="Embed" ProgID="Equation.Ribbit" ShapeID="_x0000_i1115" DrawAspect="Content" ObjectID="_1432836979" r:id="rId189"/>
               </w:object>
             </w:r>
           </w:p>
@@ -14756,7 +14756,7 @@
                 <v:shape id="_x0000_i1116" type="#_x0000_t75" style="width:45pt;height:13.5pt" o:ole="">
                   <v:imagedata r:id="rId166" o:title=""/>
                 </v:shape>
-                <o:OLEObject Type="Embed" ProgID="Equation.Ribbit" ShapeID="_x0000_i1116" DrawAspect="Content" ObjectID="_1432417380" r:id="rId190"/>
+                <o:OLEObject Type="Embed" ProgID="Equation.Ribbit" ShapeID="_x0000_i1116" DrawAspect="Content" ObjectID="_1432836980" r:id="rId190"/>
               </w:object>
             </w:r>
             <w:r>
@@ -14788,7 +14788,7 @@
                 <v:shape id="_x0000_i1117" type="#_x0000_t75" style="width:28.5pt;height:11.25pt" o:ole="">
                   <v:imagedata r:id="rId191" o:title=""/>
                 </v:shape>
-                <o:OLEObject Type="Embed" ProgID="Equation.Ribbit" ShapeID="_x0000_i1117" DrawAspect="Content" ObjectID="_1432417381" r:id="rId192"/>
+                <o:OLEObject Type="Embed" ProgID="Equation.Ribbit" ShapeID="_x0000_i1117" DrawAspect="Content" ObjectID="_1432836981" r:id="rId192"/>
               </w:object>
             </w:r>
             <w:r>
@@ -14820,7 +14820,7 @@
                 <v:shape id="_x0000_i1118" type="#_x0000_t75" style="width:26.25pt;height:11.25pt" o:ole="">
                   <v:imagedata r:id="rId193" o:title=""/>
                 </v:shape>
-                <o:OLEObject Type="Embed" ProgID="Equation.Ribbit" ShapeID="_x0000_i1118" DrawAspect="Content" ObjectID="_1432417382" r:id="rId194"/>
+                <o:OLEObject Type="Embed" ProgID="Equation.Ribbit" ShapeID="_x0000_i1118" DrawAspect="Content" ObjectID="_1432836982" r:id="rId194"/>
               </w:object>
             </w:r>
             <w:r>
@@ -14852,7 +14852,7 @@
                 <v:shape id="_x0000_i1119" type="#_x0000_t75" style="width:23.25pt;height:12.75pt" o:ole="">
                   <v:imagedata r:id="rId195" o:title=""/>
                 </v:shape>
-                <o:OLEObject Type="Embed" ProgID="Equation.Ribbit" ShapeID="_x0000_i1119" DrawAspect="Content" ObjectID="_1432417383" r:id="rId196"/>
+                <o:OLEObject Type="Embed" ProgID="Equation.Ribbit" ShapeID="_x0000_i1119" DrawAspect="Content" ObjectID="_1432836983" r:id="rId196"/>
               </w:object>
             </w:r>
             <w:r>
@@ -14881,7 +14881,7 @@
                 <v:shape id="_x0000_i1120" type="#_x0000_t75" style="width:29.25pt;height:11.25pt" o:ole="">
                   <v:imagedata r:id="rId197" o:title=""/>
                 </v:shape>
-                <o:OLEObject Type="Embed" ProgID="Equation.Ribbit" ShapeID="_x0000_i1120" DrawAspect="Content" ObjectID="_1432417384" r:id="rId198"/>
+                <o:OLEObject Type="Embed" ProgID="Equation.Ribbit" ShapeID="_x0000_i1120" DrawAspect="Content" ObjectID="_1432836984" r:id="rId198"/>
               </w:object>
             </w:r>
             <w:r>
@@ -14913,7 +14913,7 @@
                 <v:shape id="_x0000_i1121" type="#_x0000_t75" style="width:27.75pt;height:11.25pt" o:ole="">
                   <v:imagedata r:id="rId199" o:title=""/>
                 </v:shape>
-                <o:OLEObject Type="Embed" ProgID="Equation.Ribbit" ShapeID="_x0000_i1121" DrawAspect="Content" ObjectID="_1432417385" r:id="rId200"/>
+                <o:OLEObject Type="Embed" ProgID="Equation.Ribbit" ShapeID="_x0000_i1121" DrawAspect="Content" ObjectID="_1432836985" r:id="rId200"/>
               </w:object>
             </w:r>
             <w:r>
@@ -14945,7 +14945,7 @@
                 <v:shape id="_x0000_i1122" type="#_x0000_t75" style="width:21pt;height:11.25pt" o:ole="">
                   <v:imagedata r:id="rId201" o:title=""/>
                 </v:shape>
-                <o:OLEObject Type="Embed" ProgID="Equation.Ribbit" ShapeID="_x0000_i1122" DrawAspect="Content" ObjectID="_1432417386" r:id="rId202"/>
+                <o:OLEObject Type="Embed" ProgID="Equation.Ribbit" ShapeID="_x0000_i1122" DrawAspect="Content" ObjectID="_1432836986" r:id="rId202"/>
               </w:object>
             </w:r>
             <w:r>
@@ -14992,7 +14992,7 @@
                 <v:shape id="_x0000_i1123" type="#_x0000_t75" style="width:51pt;height:15pt" o:ole="">
                   <v:imagedata r:id="rId203" o:title=""/>
                 </v:shape>
-                <o:OLEObject Type="Embed" ProgID="Equation.Ribbit" ShapeID="_x0000_i1123" DrawAspect="Content" ObjectID="_1432417387" r:id="rId204"/>
+                <o:OLEObject Type="Embed" ProgID="Equation.Ribbit" ShapeID="_x0000_i1123" DrawAspect="Content" ObjectID="_1432836987" r:id="rId204"/>
               </w:object>
             </w:r>
           </w:p>
@@ -15027,7 +15027,7 @@
                 <v:shape id="_x0000_i1124" type="#_x0000_t75" style="width:205.5pt;height:15pt" o:ole="">
                   <v:imagedata r:id="rId205" o:title=""/>
                 </v:shape>
-                <o:OLEObject Type="Embed" ProgID="Equation.Ribbit" ShapeID="_x0000_i1124" DrawAspect="Content" ObjectID="_1432417388" r:id="rId206"/>
+                <o:OLEObject Type="Embed" ProgID="Equation.Ribbit" ShapeID="_x0000_i1124" DrawAspect="Content" ObjectID="_1432836988" r:id="rId206"/>
               </w:object>
             </w:r>
           </w:p>
@@ -15092,7 +15092,7 @@
                 <v:shape id="_x0000_i1125" type="#_x0000_t75" style="width:69.75pt;height:13.5pt" o:ole="">
                   <v:imagedata r:id="rId207" o:title=""/>
                 </v:shape>
-                <o:OLEObject Type="Embed" ProgID="Equation.Ribbit" ShapeID="_x0000_i1125" DrawAspect="Content" ObjectID="_1432417389" r:id="rId208"/>
+                <o:OLEObject Type="Embed" ProgID="Equation.Ribbit" ShapeID="_x0000_i1125" DrawAspect="Content" ObjectID="_1432836989" r:id="rId208"/>
               </w:object>
             </w:r>
           </w:p>
@@ -15124,7 +15124,7 @@
                 <v:shape id="_x0000_i1126" type="#_x0000_t75" style="width:50.25pt;height:13.5pt" o:ole="">
                   <v:imagedata r:id="rId209" o:title=""/>
                 </v:shape>
-                <o:OLEObject Type="Embed" ProgID="Equation.Ribbit" ShapeID="_x0000_i1126" DrawAspect="Content" ObjectID="_1432417390" r:id="rId210"/>
+                <o:OLEObject Type="Embed" ProgID="Equation.Ribbit" ShapeID="_x0000_i1126" DrawAspect="Content" ObjectID="_1432836990" r:id="rId210"/>
               </w:object>
             </w:r>
           </w:p>
@@ -15165,7 +15165,7 @@
                 <v:shape id="_x0000_i1127" type="#_x0000_t75" style="width:41.25pt;height:13.5pt" o:ole="">
                   <v:imagedata r:id="rId211" o:title=""/>
                 </v:shape>
-                <o:OLEObject Type="Embed" ProgID="Equation.Ribbit" ShapeID="_x0000_i1127" DrawAspect="Content" ObjectID="_1432417391" r:id="rId212"/>
+                <o:OLEObject Type="Embed" ProgID="Equation.Ribbit" ShapeID="_x0000_i1127" DrawAspect="Content" ObjectID="_1432836991" r:id="rId212"/>
               </w:object>
             </w:r>
           </w:p>
@@ -15206,7 +15206,7 @@
                 <v:shape id="_x0000_i1128" type="#_x0000_t75" style="width:111.75pt;height:18.75pt" o:ole="">
                   <v:imagedata r:id="rId213" o:title=""/>
                 </v:shape>
-                <o:OLEObject Type="Embed" ProgID="Equation.Ribbit" ShapeID="_x0000_i1128" DrawAspect="Content" ObjectID="_1432417392" r:id="rId214"/>
+                <o:OLEObject Type="Embed" ProgID="Equation.Ribbit" ShapeID="_x0000_i1128" DrawAspect="Content" ObjectID="_1432836992" r:id="rId214"/>
               </w:object>
             </w:r>
           </w:p>
@@ -15345,7 +15345,7 @@
                 <v:shape id="_x0000_i1129" type="#_x0000_t75" style="width:11.25pt;height:11.25pt" o:ole="">
                   <v:imagedata r:id="rId163" o:title=""/>
                 </v:shape>
-                <o:OLEObject Type="Embed" ProgID="Equation.Ribbit" ShapeID="_x0000_i1129" DrawAspect="Content" ObjectID="_1432417393" r:id="rId215"/>
+                <o:OLEObject Type="Embed" ProgID="Equation.Ribbit" ShapeID="_x0000_i1129" DrawAspect="Content" ObjectID="_1432836993" r:id="rId215"/>
               </w:object>
             </w:r>
             <w:r>
@@ -15377,7 +15377,7 @@
                 <v:shape id="_x0000_i1130" type="#_x0000_t75" style="width:192pt;height:15.75pt" o:ole="">
                   <v:imagedata r:id="rId216" o:title=""/>
                 </v:shape>
-                <o:OLEObject Type="Embed" ProgID="Equation.Ribbit" ShapeID="_x0000_i1130" DrawAspect="Content" ObjectID="_1432417394" r:id="rId217"/>
+                <o:OLEObject Type="Embed" ProgID="Equation.Ribbit" ShapeID="_x0000_i1130" DrawAspect="Content" ObjectID="_1432836994" r:id="rId217"/>
               </w:object>
             </w:r>
           </w:p>
@@ -15500,7 +15500,7 @@
                 <v:shape id="_x0000_i1131" type="#_x0000_t75" style="width:27pt;height:13.5pt" o:ole="">
                   <v:imagedata r:id="rId173" o:title=""/>
                 </v:shape>
-                <o:OLEObject Type="Embed" ProgID="Equation.Ribbit" ShapeID="_x0000_i1131" DrawAspect="Content" ObjectID="_1432417395" r:id="rId218"/>
+                <o:OLEObject Type="Embed" ProgID="Equation.Ribbit" ShapeID="_x0000_i1131" DrawAspect="Content" ObjectID="_1432836995" r:id="rId218"/>
               </w:object>
             </w:r>
             <w:r>
@@ -15529,7 +15529,7 @@
                 <v:shape id="_x0000_i1132" type="#_x0000_t75" style="width:38.25pt;height:13.5pt" o:ole="">
                   <v:imagedata r:id="rId219" o:title=""/>
                 </v:shape>
-                <o:OLEObject Type="Embed" ProgID="Equation.Ribbit" ShapeID="_x0000_i1132" DrawAspect="Content" ObjectID="_1432417396" r:id="rId220"/>
+                <o:OLEObject Type="Embed" ProgID="Equation.Ribbit" ShapeID="_x0000_i1132" DrawAspect="Content" ObjectID="_1432836996" r:id="rId220"/>
               </w:object>
             </w:r>
             <w:r>
@@ -15543,7 +15543,7 @@
                 <v:shape id="_x0000_i1133" type="#_x0000_t75" style="width:4.5pt;height:12.75pt" o:ole="">
                   <v:imagedata r:id="rId168" o:title=""/>
                 </v:shape>
-                <o:OLEObject Type="Embed" ProgID="Equation.Ribbit" ShapeID="_x0000_i1133" DrawAspect="Content" ObjectID="_1432417397" r:id="rId221"/>
+                <o:OLEObject Type="Embed" ProgID="Equation.Ribbit" ShapeID="_x0000_i1133" DrawAspect="Content" ObjectID="_1432836997" r:id="rId221"/>
               </w:object>
             </w:r>
             <w:r>
@@ -15575,7 +15575,7 @@
                 <v:shape id="_x0000_i1134" type="#_x0000_t75" style="width:93pt;height:13.5pt" o:ole="">
                   <v:imagedata r:id="rId222" o:title=""/>
                 </v:shape>
-                <o:OLEObject Type="Embed" ProgID="Equation.Ribbit" ShapeID="_x0000_i1134" DrawAspect="Content" ObjectID="_1432417398" r:id="rId223"/>
+                <o:OLEObject Type="Embed" ProgID="Equation.Ribbit" ShapeID="_x0000_i1134" DrawAspect="Content" ObjectID="_1432836998" r:id="rId223"/>
               </w:object>
             </w:r>
           </w:p>
@@ -15607,7 +15607,7 @@
                 <v:shape id="_x0000_i1135" type="#_x0000_t75" style="width:162pt;height:14.25pt" o:ole="">
                   <v:imagedata r:id="rId224" o:title=""/>
                 </v:shape>
-                <o:OLEObject Type="Embed" ProgID="Equation.Ribbit" ShapeID="_x0000_i1135" DrawAspect="Content" ObjectID="_1432417399" r:id="rId225"/>
+                <o:OLEObject Type="Embed" ProgID="Equation.Ribbit" ShapeID="_x0000_i1135" DrawAspect="Content" ObjectID="_1432836999" r:id="rId225"/>
               </w:object>
             </w:r>
             <w:r>
@@ -15642,7 +15642,7 @@
                 <v:shape id="_x0000_i1136" type="#_x0000_t75" style="width:88.5pt;height:15pt" o:ole="">
                   <v:imagedata r:id="rId226" o:title=""/>
                 </v:shape>
-                <o:OLEObject Type="Embed" ProgID="Equation.Ribbit" ShapeID="_x0000_i1136" DrawAspect="Content" ObjectID="_1432417400" r:id="rId227"/>
+                <o:OLEObject Type="Embed" ProgID="Equation.Ribbit" ShapeID="_x0000_i1136" DrawAspect="Content" ObjectID="_1432837000" r:id="rId227"/>
               </w:object>
             </w:r>
           </w:p>
@@ -15771,7 +15771,7 @@
                 <v:shape id="_x0000_i1137" type="#_x0000_t75" style="width:55.5pt;height:13.5pt" o:ole="">
                   <v:imagedata r:id="rId182" o:title=""/>
                 </v:shape>
-                <o:OLEObject Type="Embed" ProgID="Equation.Ribbit" ShapeID="_x0000_i1137" DrawAspect="Content" ObjectID="_1432417401" r:id="rId228"/>
+                <o:OLEObject Type="Embed" ProgID="Equation.Ribbit" ShapeID="_x0000_i1137" DrawAspect="Content" ObjectID="_1432837001" r:id="rId228"/>
               </w:object>
             </w:r>
             <w:r>
@@ -15803,7 +15803,7 @@
                 <v:shape id="_x0000_i1138" type="#_x0000_t75" style="width:39.75pt;height:11.25pt" o:ole="">
                   <v:imagedata r:id="rId229" o:title=""/>
                 </v:shape>
-                <o:OLEObject Type="Embed" ProgID="Equation.Ribbit" ShapeID="_x0000_i1138" DrawAspect="Content" ObjectID="_1432417402" r:id="rId230"/>
+                <o:OLEObject Type="Embed" ProgID="Equation.Ribbit" ShapeID="_x0000_i1138" DrawAspect="Content" ObjectID="_1432837002" r:id="rId230"/>
               </w:object>
             </w:r>
             <w:r>
@@ -15835,7 +15835,7 @@
                 <v:shape id="_x0000_i1139" type="#_x0000_t75" style="width:23.25pt;height:12.75pt" o:ole="">
                   <v:imagedata r:id="rId195" o:title=""/>
                 </v:shape>
-                <o:OLEObject Type="Embed" ProgID="Equation.Ribbit" ShapeID="_x0000_i1139" DrawAspect="Content" ObjectID="_1432417403" r:id="rId231"/>
+                <o:OLEObject Type="Embed" ProgID="Equation.Ribbit" ShapeID="_x0000_i1139" DrawAspect="Content" ObjectID="_1432837003" r:id="rId231"/>
               </w:object>
             </w:r>
             <w:r>
@@ -15867,7 +15867,7 @@
                 <v:shape id="_x0000_i1140" type="#_x0000_t75" style="width:29.25pt;height:11.25pt" o:ole="">
                   <v:imagedata r:id="rId197" o:title=""/>
                 </v:shape>
-                <o:OLEObject Type="Embed" ProgID="Equation.Ribbit" ShapeID="_x0000_i1140" DrawAspect="Content" ObjectID="_1432417404" r:id="rId232"/>
+                <o:OLEObject Type="Embed" ProgID="Equation.Ribbit" ShapeID="_x0000_i1140" DrawAspect="Content" ObjectID="_1432837004" r:id="rId232"/>
               </w:object>
             </w:r>
             <w:r>
@@ -15896,7 +15896,7 @@
                 <v:shape id="_x0000_i1141" type="#_x0000_t75" style="width:27.75pt;height:11.25pt" o:ole="">
                   <v:imagedata r:id="rId199" o:title=""/>
                 </v:shape>
-                <o:OLEObject Type="Embed" ProgID="Equation.Ribbit" ShapeID="_x0000_i1141" DrawAspect="Content" ObjectID="_1432417405" r:id="rId233"/>
+                <o:OLEObject Type="Embed" ProgID="Equation.Ribbit" ShapeID="_x0000_i1141" DrawAspect="Content" ObjectID="_1432837005" r:id="rId233"/>
               </w:object>
             </w:r>
             <w:r>
@@ -15928,7 +15928,7 @@
                 <v:shape id="_x0000_i1142" type="#_x0000_t75" style="width:195.75pt;height:15.75pt" o:ole="">
                   <v:imagedata r:id="rId234" o:title=""/>
                 </v:shape>
-                <o:OLEObject Type="Embed" ProgID="Equation.Ribbit" ShapeID="_x0000_i1142" DrawAspect="Content" ObjectID="_1432417406" r:id="rId235"/>
+                <o:OLEObject Type="Embed" ProgID="Equation.Ribbit" ShapeID="_x0000_i1142" DrawAspect="Content" ObjectID="_1432837006" r:id="rId235"/>
               </w:object>
             </w:r>
           </w:p>
@@ -15957,7 +15957,7 @@
                 <v:shape id="_x0000_i1143" type="#_x0000_t75" style="width:82.5pt;height:14.25pt" o:ole="">
                   <v:imagedata r:id="rId149" o:title=""/>
                 </v:shape>
-                <o:OLEObject Type="Embed" ProgID="Equation.Ribbit" ShapeID="_x0000_i1143" DrawAspect="Content" ObjectID="_1432417407" r:id="rId236"/>
+                <o:OLEObject Type="Embed" ProgID="Equation.Ribbit" ShapeID="_x0000_i1143" DrawAspect="Content" ObjectID="_1432837007" r:id="rId236"/>
               </w:object>
             </w:r>
           </w:p>
@@ -15989,7 +15989,7 @@
                 <v:shape id="_x0000_i1144" type="#_x0000_t75" style="width:105.75pt;height:15pt" o:ole="">
                   <v:imagedata r:id="rId237" o:title=""/>
                 </v:shape>
-                <o:OLEObject Type="Embed" ProgID="Equation.Ribbit" ShapeID="_x0000_i1144" DrawAspect="Content" ObjectID="_1432417408" r:id="rId238"/>
+                <o:OLEObject Type="Embed" ProgID="Equation.Ribbit" ShapeID="_x0000_i1144" DrawAspect="Content" ObjectID="_1432837008" r:id="rId238"/>
               </w:object>
             </w:r>
           </w:p>
@@ -16015,7 +16015,7 @@
                 <v:shape id="_x0000_i1145" type="#_x0000_t75" style="width:43.5pt;height:13.5pt" o:ole="">
                   <v:imagedata r:id="rId239" o:title=""/>
                 </v:shape>
-                <o:OLEObject Type="Embed" ProgID="Equation.Ribbit" ShapeID="_x0000_i1145" DrawAspect="Content" ObjectID="_1432417409" r:id="rId240"/>
+                <o:OLEObject Type="Embed" ProgID="Equation.Ribbit" ShapeID="_x0000_i1145" DrawAspect="Content" ObjectID="_1432837009" r:id="rId240"/>
               </w:object>
             </w:r>
           </w:p>
@@ -16044,7 +16044,7 @@
                 <v:shape id="_x0000_i1146" type="#_x0000_t75" style="width:63pt;height:13.5pt" o:ole="">
                   <v:imagedata r:id="rId241" o:title=""/>
                 </v:shape>
-                <o:OLEObject Type="Embed" ProgID="Equation.Ribbit" ShapeID="_x0000_i1146" DrawAspect="Content" ObjectID="_1432417410" r:id="rId242"/>
+                <o:OLEObject Type="Embed" ProgID="Equation.Ribbit" ShapeID="_x0000_i1146" DrawAspect="Content" ObjectID="_1432837010" r:id="rId242"/>
               </w:object>
             </w:r>
           </w:p>
@@ -16169,7 +16169,7 @@
                 <v:shape id="_x0000_i1147" type="#_x0000_t75" style="width:11.25pt;height:10.5pt" o:ole="">
                   <v:imagedata r:id="rId187" o:title=""/>
                 </v:shape>
-                <o:OLEObject Type="Embed" ProgID="Equation.Ribbit" ShapeID="_x0000_i1147" DrawAspect="Content" ObjectID="_1432417411" r:id="rId243"/>
+                <o:OLEObject Type="Embed" ProgID="Equation.Ribbit" ShapeID="_x0000_i1147" DrawAspect="Content" ObjectID="_1432837011" r:id="rId243"/>
               </w:object>
             </w:r>
             <w:r>
@@ -16198,7 +16198,7 @@
                 <v:shape id="_x0000_i1148" type="#_x0000_t75" style="width:33.75pt;height:11.25pt" o:ole="">
                   <v:imagedata r:id="rId244" o:title=""/>
                 </v:shape>
-                <o:OLEObject Type="Embed" ProgID="Equation.Ribbit" ShapeID="_x0000_i1148" DrawAspect="Content" ObjectID="_1432417412" r:id="rId245"/>
+                <o:OLEObject Type="Embed" ProgID="Equation.Ribbit" ShapeID="_x0000_i1148" DrawAspect="Content" ObjectID="_1432837012" r:id="rId245"/>
               </w:object>
             </w:r>
             <w:r>
@@ -16233,7 +16233,7 @@
                 <v:shape id="_x0000_i1149" type="#_x0000_t75" style="width:51pt;height:12.75pt" o:ole="">
                   <v:imagedata r:id="rId246" o:title=""/>
                 </v:shape>
-                <o:OLEObject Type="Embed" ProgID="Equation.Ribbit" ShapeID="_x0000_i1149" DrawAspect="Content" ObjectID="_1432417413" r:id="rId247"/>
+                <o:OLEObject Type="Embed" ProgID="Equation.Ribbit" ShapeID="_x0000_i1149" DrawAspect="Content" ObjectID="_1432837013" r:id="rId247"/>
               </w:object>
             </w:r>
           </w:p>
@@ -16271,7 +16271,7 @@
                 <v:shape id="_x0000_i1150" type="#_x0000_t75" style="width:124.5pt;height:15pt" o:ole="">
                   <v:imagedata r:id="rId248" o:title=""/>
                 </v:shape>
-                <o:OLEObject Type="Embed" ProgID="Equation.Ribbit" ShapeID="_x0000_i1150" DrawAspect="Content" ObjectID="_1432417414" r:id="rId249"/>
+                <o:OLEObject Type="Embed" ProgID="Equation.Ribbit" ShapeID="_x0000_i1150" DrawAspect="Content" ObjectID="_1432837014" r:id="rId249"/>
               </w:object>
             </w:r>
             <w:r>
@@ -16451,7 +16451,7 @@
         <w:rPr>
           <w:rFonts w:hint="eastAsia"/>
         </w:rPr>
-        <w:t>21</w:t>
+        <w:t>20</w:t>
       </w:r>
       <w:r>
         <w:rPr>
@@ -16550,7 +16550,7 @@
           <v:shape id="_x0000_i1151" type="#_x0000_t75" style="width:10.5pt;height:12.75pt" o:ole="">
             <v:imagedata r:id="rId250" o:title=""/>
           </v:shape>
-          <o:OLEObject Type="Embed" ProgID="Equation.Ribbit" ShapeID="_x0000_i1151" DrawAspect="Content" ObjectID="_1432417415" r:id="rId251"/>
+          <o:OLEObject Type="Embed" ProgID="Equation.Ribbit" ShapeID="_x0000_i1151" DrawAspect="Content" ObjectID="_1432837015" r:id="rId251"/>
         </w:object>
       </w:r>
       <w:r>
@@ -16591,7 +16591,7 @@
           <v:shape id="_x0000_i1152" type="#_x0000_t75" style="width:7.5pt;height:10.5pt" o:ole="">
             <v:imagedata r:id="rId80" o:title=""/>
           </v:shape>
-          <o:OLEObject Type="Embed" ProgID="Equation.Ribbit" ShapeID="_x0000_i1152" DrawAspect="Content" ObjectID="_1432417416" r:id="rId252"/>
+          <o:OLEObject Type="Embed" ProgID="Equation.Ribbit" ShapeID="_x0000_i1152" DrawAspect="Content" ObjectID="_1432837016" r:id="rId252"/>
         </w:object>
       </w:r>
       <w:r>
@@ -16686,7 +16686,7 @@
           <v:shape id="_x0000_i1153" type="#_x0000_t75" style="width:27.75pt;height:12.75pt" o:ole="">
             <v:imagedata r:id="rId253" o:title=""/>
           </v:shape>
-          <o:OLEObject Type="Embed" ProgID="Equation.Ribbit" ShapeID="_x0000_i1153" DrawAspect="Content" ObjectID="_1432417417" r:id="rId254"/>
+          <o:OLEObject Type="Embed" ProgID="Equation.Ribbit" ShapeID="_x0000_i1153" DrawAspect="Content" ObjectID="_1432837017" r:id="rId254"/>
         </w:object>
       </w:r>
       <w:r>
@@ -16703,7 +16703,7 @@
           <v:shape id="_x0000_i1154" type="#_x0000_t75" style="width:7.5pt;height:10.5pt" o:ole="">
             <v:imagedata r:id="rId80" o:title=""/>
           </v:shape>
-          <o:OLEObject Type="Embed" ProgID="Equation.Ribbit" ShapeID="_x0000_i1154" DrawAspect="Content" ObjectID="_1432417418" r:id="rId255"/>
+          <o:OLEObject Type="Embed" ProgID="Equation.Ribbit" ShapeID="_x0000_i1154" DrawAspect="Content" ObjectID="_1432837018" r:id="rId255"/>
         </w:object>
       </w:r>
       <w:r>
@@ -16720,7 +16720,7 @@
           <v:shape id="_x0000_i1155" type="#_x0000_t75" style="width:27pt;height:14.25pt" o:ole="">
             <v:imagedata r:id="rId256" o:title=""/>
           </v:shape>
-          <o:OLEObject Type="Embed" ProgID="Equation.Ribbit" ShapeID="_x0000_i1155" DrawAspect="Content" ObjectID="_1432417419" r:id="rId257"/>
+          <o:OLEObject Type="Embed" ProgID="Equation.Ribbit" ShapeID="_x0000_i1155" DrawAspect="Content" ObjectID="_1432837019" r:id="rId257"/>
         </w:object>
       </w:r>
       <w:r>
@@ -16737,7 +16737,7 @@
           <v:shape id="_x0000_i1156" type="#_x0000_t75" style="width:6.75pt;height:15.75pt" o:ole="">
             <v:imagedata r:id="rId258" o:title=""/>
           </v:shape>
-          <o:OLEObject Type="Embed" ProgID="Equation.Ribbit" ShapeID="_x0000_i1156" DrawAspect="Content" ObjectID="_1432417420" r:id="rId259"/>
+          <o:OLEObject Type="Embed" ProgID="Equation.Ribbit" ShapeID="_x0000_i1156" DrawAspect="Content" ObjectID="_1432837020" r:id="rId259"/>
         </w:object>
       </w:r>
       <w:r>
@@ -16754,7 +16754,7 @@
           <v:shape id="_x0000_i1157" type="#_x0000_t75" style="width:48.75pt;height:12.75pt" o:ole="">
             <v:imagedata r:id="rId260" o:title=""/>
           </v:shape>
-          <o:OLEObject Type="Embed" ProgID="Equation.Ribbit" ShapeID="_x0000_i1157" DrawAspect="Content" ObjectID="_1432417421" r:id="rId261"/>
+          <o:OLEObject Type="Embed" ProgID="Equation.Ribbit" ShapeID="_x0000_i1157" DrawAspect="Content" ObjectID="_1432837021" r:id="rId261"/>
         </w:object>
       </w:r>
       <w:r>
@@ -17271,7 +17271,7 @@
           <v:shape id="_x0000_i1158" type="#_x0000_t75" style="width:86.25pt;height:14.25pt" o:ole="">
             <v:imagedata r:id="rId263" o:title=""/>
           </v:shape>
-          <o:OLEObject Type="Embed" ProgID="Equation.Ribbit" ShapeID="_x0000_i1158" DrawAspect="Content" ObjectID="_1432417422" r:id="rId264"/>
+          <o:OLEObject Type="Embed" ProgID="Equation.Ribbit" ShapeID="_x0000_i1158" DrawAspect="Content" ObjectID="_1432837022" r:id="rId264"/>
         </w:object>
       </w:r>
       <w:r>
@@ -17805,7 +17805,7 @@
                 <v:shape id="_x0000_i1159" type="#_x0000_t75" style="width:95.25pt;height:13.5pt" o:ole="">
                   <v:imagedata r:id="rId265" o:title=""/>
                 </v:shape>
-                <o:OLEObject Type="Embed" ProgID="Equation.Ribbit" ShapeID="_x0000_i1159" DrawAspect="Content" ObjectID="_1432417423" r:id="rId266"/>
+                <o:OLEObject Type="Embed" ProgID="Equation.Ribbit" ShapeID="_x0000_i1159" DrawAspect="Content" ObjectID="_1432837023" r:id="rId266"/>
               </w:object>
             </w:r>
           </w:p>
@@ -17837,7 +17837,7 @@
                 <v:shape id="_x0000_i1160" type="#_x0000_t75" style="width:87.75pt;height:13.5pt" o:ole="">
                   <v:imagedata r:id="rId115" o:title=""/>
                 </v:shape>
-                <o:OLEObject Type="Embed" ProgID="Equation.Ribbit" ShapeID="_x0000_i1160" DrawAspect="Content" ObjectID="_1432417424" r:id="rId267"/>
+                <o:OLEObject Type="Embed" ProgID="Equation.Ribbit" ShapeID="_x0000_i1160" DrawAspect="Content" ObjectID="_1432837024" r:id="rId267"/>
               </w:object>
             </w:r>
           </w:p>
@@ -17872,7 +17872,7 @@
                 <v:shape id="_x0000_i1161" type="#_x0000_t75" style="width:11.25pt;height:11.25pt" o:ole="">
                   <v:imagedata r:id="rId163" o:title=""/>
                 </v:shape>
-                <o:OLEObject Type="Embed" ProgID="Equation.Ribbit" ShapeID="_x0000_i1161" DrawAspect="Content" ObjectID="_1432417425" r:id="rId268"/>
+                <o:OLEObject Type="Embed" ProgID="Equation.Ribbit" ShapeID="_x0000_i1161" DrawAspect="Content" ObjectID="_1432837025" r:id="rId268"/>
               </w:object>
             </w:r>
             <w:r>
@@ -17907,7 +17907,7 @@
                 <v:shape id="_x0000_i1162" type="#_x0000_t75" style="width:51pt;height:12.75pt" o:ole="">
                   <v:imagedata r:id="rId117" o:title=""/>
                 </v:shape>
-                <o:OLEObject Type="Embed" ProgID="Equation.Ribbit" ShapeID="_x0000_i1162" DrawAspect="Content" ObjectID="_1432417426" r:id="rId269"/>
+                <o:OLEObject Type="Embed" ProgID="Equation.Ribbit" ShapeID="_x0000_i1162" DrawAspect="Content" ObjectID="_1432837026" r:id="rId269"/>
               </w:object>
             </w:r>
           </w:p>
@@ -17936,7 +17936,7 @@
                 <v:shape id="_x0000_i1163" type="#_x0000_t75" style="width:11.25pt;height:11.25pt" o:ole="">
                   <v:imagedata r:id="rId163" o:title=""/>
                 </v:shape>
-                <o:OLEObject Type="Embed" ProgID="Equation.Ribbit" ShapeID="_x0000_i1163" DrawAspect="Content" ObjectID="_1432417427" r:id="rId270"/>
+                <o:OLEObject Type="Embed" ProgID="Equation.Ribbit" ShapeID="_x0000_i1163" DrawAspect="Content" ObjectID="_1432837027" r:id="rId270"/>
               </w:object>
             </w:r>
             <w:r>
@@ -17955,7 +17955,7 @@
                 <v:shape id="_x0000_i1164" type="#_x0000_t75" style="width:182.25pt;height:15.75pt" o:ole="">
                   <v:imagedata r:id="rId271" o:title=""/>
                 </v:shape>
-                <o:OLEObject Type="Embed" ProgID="Equation.Ribbit" ShapeID="_x0000_i1164" DrawAspect="Content" ObjectID="_1432417428" r:id="rId272"/>
+                <o:OLEObject Type="Embed" ProgID="Equation.Ribbit" ShapeID="_x0000_i1164" DrawAspect="Content" ObjectID="_1432837028" r:id="rId272"/>
               </w:object>
             </w:r>
             <w:r>
@@ -17996,7 +17996,7 @@
                 <v:shape id="_x0000_i1165" type="#_x0000_t75" style="width:48pt;height:13.5pt" o:ole="">
                   <v:imagedata r:id="rId170" o:title=""/>
                 </v:shape>
-                <o:OLEObject Type="Embed" ProgID="Equation.Ribbit" ShapeID="_x0000_i1165" DrawAspect="Content" ObjectID="_1432417429" r:id="rId273"/>
+                <o:OLEObject Type="Embed" ProgID="Equation.Ribbit" ShapeID="_x0000_i1165" DrawAspect="Content" ObjectID="_1432837029" r:id="rId273"/>
               </w:object>
             </w:r>
             <w:r>
@@ -18010,7 +18010,7 @@
                 <v:shape id="_x0000_i1166" type="#_x0000_t75" style="width:11.25pt;height:11.25pt" o:ole="">
                   <v:imagedata r:id="rId163" o:title=""/>
                 </v:shape>
-                <o:OLEObject Type="Embed" ProgID="Equation.Ribbit" ShapeID="_x0000_i1166" DrawAspect="Content" ObjectID="_1432417430" r:id="rId274"/>
+                <o:OLEObject Type="Embed" ProgID="Equation.Ribbit" ShapeID="_x0000_i1166" DrawAspect="Content" ObjectID="_1432837030" r:id="rId274"/>
               </w:object>
             </w:r>
             <w:r>
@@ -18024,7 +18024,7 @@
                 <v:shape id="_x0000_i1167" type="#_x0000_t75" style="width:27pt;height:13.5pt" o:ole="">
                   <v:imagedata r:id="rId173" o:title=""/>
                 </v:shape>
-                <o:OLEObject Type="Embed" ProgID="Equation.Ribbit" ShapeID="_x0000_i1167" DrawAspect="Content" ObjectID="_1432417431" r:id="rId275"/>
+                <o:OLEObject Type="Embed" ProgID="Equation.Ribbit" ShapeID="_x0000_i1167" DrawAspect="Content" ObjectID="_1432837031" r:id="rId275"/>
               </w:object>
             </w:r>
             <w:r>
@@ -18062,7 +18062,7 @@
                 <v:shape id="_x0000_i1168" type="#_x0000_t75" style="width:33pt;height:12.75pt" o:ole="">
                   <v:imagedata r:id="rId141" o:title=""/>
                 </v:shape>
-                <o:OLEObject Type="Embed" ProgID="Equation.Ribbit" ShapeID="_x0000_i1168" DrawAspect="Content" ObjectID="_1432417432" r:id="rId276"/>
+                <o:OLEObject Type="Embed" ProgID="Equation.Ribbit" ShapeID="_x0000_i1168" DrawAspect="Content" ObjectID="_1432837032" r:id="rId276"/>
               </w:object>
             </w:r>
             <w:r>
@@ -18079,7 +18079,7 @@
                 <v:shape id="_x0000_i1169" type="#_x0000_t75" style="width:94.5pt;height:15.75pt" o:ole="">
                   <v:imagedata r:id="rId176" o:title=""/>
                 </v:shape>
-                <o:OLEObject Type="Embed" ProgID="Equation.Ribbit" ShapeID="_x0000_i1169" DrawAspect="Content" ObjectID="_1432417433" r:id="rId277"/>
+                <o:OLEObject Type="Embed" ProgID="Equation.Ribbit" ShapeID="_x0000_i1169" DrawAspect="Content" ObjectID="_1432837033" r:id="rId277"/>
               </w:object>
             </w:r>
           </w:p>
@@ -18117,7 +18117,7 @@
                 <v:shape id="_x0000_i1170" type="#_x0000_t75" style="width:11.25pt;height:11.25pt" o:ole="">
                   <v:imagedata r:id="rId163" o:title=""/>
                 </v:shape>
-                <o:OLEObject Type="Embed" ProgID="Equation.Ribbit" ShapeID="_x0000_i1170" DrawAspect="Content" ObjectID="_1432417434" r:id="rId278"/>
+                <o:OLEObject Type="Embed" ProgID="Equation.Ribbit" ShapeID="_x0000_i1170" DrawAspect="Content" ObjectID="_1432837034" r:id="rId278"/>
               </w:object>
             </w:r>
             <w:r>
@@ -18146,7 +18146,7 @@
                 <v:shape id="_x0000_i1171" type="#_x0000_t75" style="width:36.75pt;height:12pt" o:ole="">
                   <v:imagedata r:id="rId185" o:title=""/>
                 </v:shape>
-                <o:OLEObject Type="Embed" ProgID="Equation.Ribbit" ShapeID="_x0000_i1171" DrawAspect="Content" ObjectID="_1432417435" r:id="rId279"/>
+                <o:OLEObject Type="Embed" ProgID="Equation.Ribbit" ShapeID="_x0000_i1171" DrawAspect="Content" ObjectID="_1432837035" r:id="rId279"/>
               </w:object>
             </w:r>
             <w:r>
@@ -18160,7 +18160,7 @@
                 <v:shape id="_x0000_i1172" type="#_x0000_t75" style="width:11.25pt;height:10.5pt" o:ole="">
                   <v:imagedata r:id="rId187" o:title=""/>
                 </v:shape>
-                <o:OLEObject Type="Embed" ProgID="Equation.Ribbit" ShapeID="_x0000_i1172" DrawAspect="Content" ObjectID="_1432417436" r:id="rId280"/>
+                <o:OLEObject Type="Embed" ProgID="Equation.Ribbit" ShapeID="_x0000_i1172" DrawAspect="Content" ObjectID="_1432837036" r:id="rId280"/>
               </w:object>
             </w:r>
             <w:r>
@@ -18205,7 +18205,7 @@
                 <v:shape id="_x0000_i1173" type="#_x0000_t75" style="width:20.25pt;height:13.5pt" o:ole="">
                   <v:imagedata r:id="rId281" o:title=""/>
                 </v:shape>
-                <o:OLEObject Type="Embed" ProgID="Equation.Ribbit" ShapeID="_x0000_i1173" DrawAspect="Content" ObjectID="_1432417437" r:id="rId282"/>
+                <o:OLEObject Type="Embed" ProgID="Equation.Ribbit" ShapeID="_x0000_i1173" DrawAspect="Content" ObjectID="_1432837037" r:id="rId282"/>
               </w:object>
             </w:r>
             <w:r>
@@ -18302,7 +18302,7 @@
           <v:shape id="_x0000_i1174" type="#_x0000_t75" style="width:36.75pt;height:14.25pt" o:ole="">
             <v:imagedata r:id="rId283" o:title=""/>
           </v:shape>
-          <o:OLEObject Type="Embed" ProgID="Equation.Ribbit" ShapeID="_x0000_i1174" DrawAspect="Content" ObjectID="_1432417438" r:id="rId284"/>
+          <o:OLEObject Type="Embed" ProgID="Equation.Ribbit" ShapeID="_x0000_i1174" DrawAspect="Content" ObjectID="_1432837038" r:id="rId284"/>
         </w:object>
       </w:r>
       <w:r>
@@ -18439,7 +18439,7 @@
           <v:shape id="_x0000_i1175" type="#_x0000_t75" style="width:13.5pt;height:10.5pt" o:ole="">
             <v:imagedata r:id="rId285" o:title=""/>
           </v:shape>
-          <o:OLEObject Type="Embed" ProgID="Equation.Ribbit" ShapeID="_x0000_i1175" DrawAspect="Content" ObjectID="_1432417439" r:id="rId286"/>
+          <o:OLEObject Type="Embed" ProgID="Equation.Ribbit" ShapeID="_x0000_i1175" DrawAspect="Content" ObjectID="_1432837039" r:id="rId286"/>
         </w:object>
       </w:r>
       <w:r>
@@ -18456,7 +18456,7 @@
           <v:shape id="_x0000_i1176" type="#_x0000_t75" style="width:24.75pt;height:14.25pt" o:ole="">
             <v:imagedata r:id="rId287" o:title=""/>
           </v:shape>
-          <o:OLEObject Type="Embed" ProgID="Equation.Ribbit" ShapeID="_x0000_i1176" DrawAspect="Content" ObjectID="_1432417440" r:id="rId288"/>
+          <o:OLEObject Type="Embed" ProgID="Equation.Ribbit" ShapeID="_x0000_i1176" DrawAspect="Content" ObjectID="_1432837040" r:id="rId288"/>
         </w:object>
       </w:r>
       <w:r>
@@ -18491,7 +18491,7 @@
           <v:shape id="_x0000_i1177" type="#_x0000_t75" style="width:23.25pt;height:14.25pt" o:ole="">
             <v:imagedata r:id="rId88" o:title=""/>
           </v:shape>
-          <o:OLEObject Type="Embed" ProgID="Equation.Ribbit" ShapeID="_x0000_i1177" DrawAspect="Content" ObjectID="_1432417441" r:id="rId289"/>
+          <o:OLEObject Type="Embed" ProgID="Equation.Ribbit" ShapeID="_x0000_i1177" DrawAspect="Content" ObjectID="_1432837041" r:id="rId289"/>
         </w:object>
       </w:r>
       <w:r>
@@ -18508,7 +18508,7 @@
           <v:shape id="_x0000_i1178" type="#_x0000_t75" style="width:9pt;height:12.75pt" o:ole="">
             <v:imagedata r:id="rId290" o:title=""/>
           </v:shape>
-          <o:OLEObject Type="Embed" ProgID="Equation.Ribbit" ShapeID="_x0000_i1178" DrawAspect="Content" ObjectID="_1432417442" r:id="rId291"/>
+          <o:OLEObject Type="Embed" ProgID="Equation.Ribbit" ShapeID="_x0000_i1178" DrawAspect="Content" ObjectID="_1432837042" r:id="rId291"/>
         </w:object>
       </w:r>
       <w:r>
@@ -18525,7 +18525,7 @@
           <v:shape id="_x0000_i1179" type="#_x0000_t75" style="width:24pt;height:14.25pt" o:ole="">
             <v:imagedata r:id="rId292" o:title=""/>
           </v:shape>
-          <o:OLEObject Type="Embed" ProgID="Equation.Ribbit" ShapeID="_x0000_i1179" DrawAspect="Content" ObjectID="_1432417443" r:id="rId293"/>
+          <o:OLEObject Type="Embed" ProgID="Equation.Ribbit" ShapeID="_x0000_i1179" DrawAspect="Content" ObjectID="_1432837043" r:id="rId293"/>
         </w:object>
       </w:r>
       <w:r>
@@ -18548,7 +18548,7 @@
           <v:shape id="_x0000_i1180" type="#_x0000_t75" style="width:7.5pt;height:10.5pt" o:ole="">
             <v:imagedata r:id="rId80" o:title=""/>
           </v:shape>
-          <o:OLEObject Type="Embed" ProgID="Equation.Ribbit" ShapeID="_x0000_i1180" DrawAspect="Content" ObjectID="_1432417444" r:id="rId294"/>
+          <o:OLEObject Type="Embed" ProgID="Equation.Ribbit" ShapeID="_x0000_i1180" DrawAspect="Content" ObjectID="_1432837044" r:id="rId294"/>
         </w:object>
       </w:r>
       <w:r>
@@ -18577,7 +18577,7 @@
           <v:shape id="_x0000_i1181" type="#_x0000_t75" style="width:23.25pt;height:14.25pt" o:ole="">
             <v:imagedata r:id="rId88" o:title=""/>
           </v:shape>
-          <o:OLEObject Type="Embed" ProgID="Equation.Ribbit" ShapeID="_x0000_i1181" DrawAspect="Content" ObjectID="_1432417445" r:id="rId295"/>
+          <o:OLEObject Type="Embed" ProgID="Equation.Ribbit" ShapeID="_x0000_i1181" DrawAspect="Content" ObjectID="_1432837045" r:id="rId295"/>
         </w:object>
       </w:r>
       <w:r>
@@ -18594,7 +18594,7 @@
           <v:shape id="_x0000_i1182" type="#_x0000_t75" style="width:45pt;height:14.25pt" o:ole="">
             <v:imagedata r:id="rId296" o:title=""/>
           </v:shape>
-          <o:OLEObject Type="Embed" ProgID="Equation.Ribbit" ShapeID="_x0000_i1182" DrawAspect="Content" ObjectID="_1432417446" r:id="rId297"/>
+          <o:OLEObject Type="Embed" ProgID="Equation.Ribbit" ShapeID="_x0000_i1182" DrawAspect="Content" ObjectID="_1432837046" r:id="rId297"/>
         </w:object>
       </w:r>
       <w:r>
@@ -18689,7 +18689,7 @@
           <v:shape id="_x0000_i1183" type="#_x0000_t75" style="width:69.75pt;height:14.25pt" o:ole="">
             <v:imagedata r:id="rId298" o:title=""/>
           </v:shape>
-          <o:OLEObject Type="Embed" ProgID="Equation.Ribbit" ShapeID="_x0000_i1183" DrawAspect="Content" ObjectID="_1432417447" r:id="rId299"/>
+          <o:OLEObject Type="Embed" ProgID="Equation.Ribbit" ShapeID="_x0000_i1183" DrawAspect="Content" ObjectID="_1432837047" r:id="rId299"/>
         </w:object>
       </w:r>
       <w:r>
@@ -18948,7 +18948,7 @@
                 <v:shape id="_x0000_i1184" type="#_x0000_t75" style="width:95.25pt;height:13.5pt" o:ole="">
                   <v:imagedata r:id="rId265" o:title=""/>
                 </v:shape>
-                <o:OLEObject Type="Embed" ProgID="Equation.Ribbit" ShapeID="_x0000_i1184" DrawAspect="Content" ObjectID="_1432417448" r:id="rId300"/>
+                <o:OLEObject Type="Embed" ProgID="Equation.Ribbit" ShapeID="_x0000_i1184" DrawAspect="Content" ObjectID="_1432837048" r:id="rId300"/>
               </w:object>
             </w:r>
           </w:p>
@@ -18980,7 +18980,7 @@
                 <v:shape id="_x0000_i1185" type="#_x0000_t75" style="width:87.75pt;height:13.5pt" o:ole="">
                   <v:imagedata r:id="rId115" o:title=""/>
                 </v:shape>
-                <o:OLEObject Type="Embed" ProgID="Equation.Ribbit" ShapeID="_x0000_i1185" DrawAspect="Content" ObjectID="_1432417449" r:id="rId301"/>
+                <o:OLEObject Type="Embed" ProgID="Equation.Ribbit" ShapeID="_x0000_i1185" DrawAspect="Content" ObjectID="_1432837049" r:id="rId301"/>
               </w:object>
             </w:r>
           </w:p>
@@ -19015,7 +19015,7 @@
                 <v:shape id="_x0000_i1186" type="#_x0000_t75" style="width:11.25pt;height:11.25pt" o:ole="">
                   <v:imagedata r:id="rId163" o:title=""/>
                 </v:shape>
-                <o:OLEObject Type="Embed" ProgID="Equation.Ribbit" ShapeID="_x0000_i1186" DrawAspect="Content" ObjectID="_1432417450" r:id="rId302"/>
+                <o:OLEObject Type="Embed" ProgID="Equation.Ribbit" ShapeID="_x0000_i1186" DrawAspect="Content" ObjectID="_1432837050" r:id="rId302"/>
               </w:object>
             </w:r>
             <w:r>
@@ -19050,7 +19050,7 @@
                 <v:shape id="_x0000_i1187" type="#_x0000_t75" style="width:51pt;height:12.75pt" o:ole="">
                   <v:imagedata r:id="rId117" o:title=""/>
                 </v:shape>
-                <o:OLEObject Type="Embed" ProgID="Equation.Ribbit" ShapeID="_x0000_i1187" DrawAspect="Content" ObjectID="_1432417451" r:id="rId303"/>
+                <o:OLEObject Type="Embed" ProgID="Equation.Ribbit" ShapeID="_x0000_i1187" DrawAspect="Content" ObjectID="_1432837051" r:id="rId303"/>
               </w:object>
             </w:r>
           </w:p>
@@ -19079,7 +19079,7 @@
                 <v:shape id="_x0000_i1188" type="#_x0000_t75" style="width:11.25pt;height:11.25pt" o:ole="">
                   <v:imagedata r:id="rId163" o:title=""/>
                 </v:shape>
-                <o:OLEObject Type="Embed" ProgID="Equation.Ribbit" ShapeID="_x0000_i1188" DrawAspect="Content" ObjectID="_1432417452" r:id="rId304"/>
+                <o:OLEObject Type="Embed" ProgID="Equation.Ribbit" ShapeID="_x0000_i1188" DrawAspect="Content" ObjectID="_1432837052" r:id="rId304"/>
               </w:object>
             </w:r>
             <w:r>
@@ -19098,7 +19098,7 @@
                 <v:shape id="_x0000_i1189" type="#_x0000_t75" style="width:132.75pt;height:15.75pt" o:ole="">
                   <v:imagedata r:id="rId305" o:title=""/>
                 </v:shape>
-                <o:OLEObject Type="Embed" ProgID="Equation.Ribbit" ShapeID="_x0000_i1189" DrawAspect="Content" ObjectID="_1432417453" r:id="rId306"/>
+                <o:OLEObject Type="Embed" ProgID="Equation.Ribbit" ShapeID="_x0000_i1189" DrawAspect="Content" ObjectID="_1432837053" r:id="rId306"/>
               </w:object>
             </w:r>
             <w:r>
@@ -19136,7 +19136,7 @@
                 <v:shape id="_x0000_i1190" type="#_x0000_t75" style="width:131.25pt;height:13.5pt" o:ole="">
                   <v:imagedata r:id="rId307" o:title=""/>
                 </v:shape>
-                <o:OLEObject Type="Embed" ProgID="Equation.Ribbit" ShapeID="_x0000_i1190" DrawAspect="Content" ObjectID="_1432417454" r:id="rId308"/>
+                <o:OLEObject Type="Embed" ProgID="Equation.Ribbit" ShapeID="_x0000_i1190" DrawAspect="Content" ObjectID="_1432837054" r:id="rId308"/>
               </w:object>
             </w:r>
           </w:p>
@@ -19168,7 +19168,7 @@
                 <v:shape id="_x0000_i1191" type="#_x0000_t75" style="width:84.75pt;height:13.5pt" o:ole="">
                   <v:imagedata r:id="rId309" o:title=""/>
                 </v:shape>
-                <o:OLEObject Type="Embed" ProgID="Equation.Ribbit" ShapeID="_x0000_i1191" DrawAspect="Content" ObjectID="_1432417455" r:id="rId310"/>
+                <o:OLEObject Type="Embed" ProgID="Equation.Ribbit" ShapeID="_x0000_i1191" DrawAspect="Content" ObjectID="_1432837055" r:id="rId310"/>
               </w:object>
             </w:r>
           </w:p>
@@ -19210,7 +19210,7 @@
                 <v:shape id="_x0000_i1192" type="#_x0000_t75" style="width:20.25pt;height:13.5pt" o:ole="">
                   <v:imagedata r:id="rId281" o:title=""/>
                 </v:shape>
-                <o:OLEObject Type="Embed" ProgID="Equation.Ribbit" ShapeID="_x0000_i1192" DrawAspect="Content" ObjectID="_1432417456" r:id="rId311"/>
+                <o:OLEObject Type="Embed" ProgID="Equation.Ribbit" ShapeID="_x0000_i1192" DrawAspect="Content" ObjectID="_1432837056" r:id="rId311"/>
               </w:object>
             </w:r>
             <w:r>
@@ -19304,7 +19304,7 @@
           <v:shape id="_x0000_i1193" type="#_x0000_t75" style="width:36.75pt;height:14.25pt" o:ole="">
             <v:imagedata r:id="rId283" o:title=""/>
           </v:shape>
-          <o:OLEObject Type="Embed" ProgID="Equation.Ribbit" ShapeID="_x0000_i1193" DrawAspect="Content" ObjectID="_1432417457" r:id="rId312"/>
+          <o:OLEObject Type="Embed" ProgID="Equation.Ribbit" ShapeID="_x0000_i1193" DrawAspect="Content" ObjectID="_1432837057" r:id="rId312"/>
         </w:object>
       </w:r>
       <w:r>
@@ -20764,7 +20764,7 @@
                 <v:shape id="_x0000_i1194" type="#_x0000_t75" style="width:63.75pt;height:14.25pt" o:ole="">
                   <v:imagedata r:id="rId313" o:title=""/>
                 </v:shape>
-                <o:OLEObject Type="Embed" ProgID="Equation.Ribbit" ShapeID="_x0000_i1194" DrawAspect="Content" ObjectID="_1432417458" r:id="rId314"/>
+                <o:OLEObject Type="Embed" ProgID="Equation.Ribbit" ShapeID="_x0000_i1194" DrawAspect="Content" ObjectID="_1432837058" r:id="rId314"/>
               </w:object>
             </w:r>
           </w:p>
@@ -21089,7 +21089,7 @@
                 <v:shape id="_x0000_i1195" type="#_x0000_t75" style="width:63.75pt;height:14.25pt" o:ole="">
                   <v:imagedata r:id="rId315" o:title=""/>
                 </v:shape>
-                <o:OLEObject Type="Embed" ProgID="Equation.Ribbit" ShapeID="_x0000_i1195" DrawAspect="Content" ObjectID="_1432417459" r:id="rId316"/>
+                <o:OLEObject Type="Embed" ProgID="Equation.Ribbit" ShapeID="_x0000_i1195" DrawAspect="Content" ObjectID="_1432837059" r:id="rId316"/>
               </w:object>
             </w:r>
           </w:p>
@@ -21253,7 +21253,7 @@
                 <v:shape id="_x0000_i1196" type="#_x0000_t75" style="width:63.75pt;height:14.25pt" o:ole="">
                   <v:imagedata r:id="rId317" o:title=""/>
                 </v:shape>
-                <o:OLEObject Type="Embed" ProgID="Equation.Ribbit" ShapeID="_x0000_i1196" DrawAspect="Content" ObjectID="_1432417460" r:id="rId318"/>
+                <o:OLEObject Type="Embed" ProgID="Equation.Ribbit" ShapeID="_x0000_i1196" DrawAspect="Content" ObjectID="_1432837060" r:id="rId318"/>
               </w:object>
             </w:r>
           </w:p>
@@ -23288,7 +23288,7 @@
                 <v:shape id="_x0000_i1197" type="#_x0000_t75" style="width:35.25pt;height:12.75pt" o:ole="">
                   <v:imagedata r:id="rId320" o:title=""/>
                 </v:shape>
-                <o:OLEObject Type="Embed" ProgID="Equation.Ribbit" ShapeID="_x0000_i1197" DrawAspect="Content" ObjectID="_1432417461" r:id="rId321"/>
+                <o:OLEObject Type="Embed" ProgID="Equation.Ribbit" ShapeID="_x0000_i1197" DrawAspect="Content" ObjectID="_1432837061" r:id="rId321"/>
               </w:object>
             </w:r>
           </w:p>
@@ -24137,7 +24137,7 @@
           <v:shape id="_x0000_i1198" type="#_x0000_t75" style="width:6pt;height:15.75pt" o:ole="">
             <v:imagedata r:id="rId322" o:title=""/>
           </v:shape>
-          <o:OLEObject Type="Embed" ProgID="Equation.Ribbit" ShapeID="_x0000_i1198" DrawAspect="Content" ObjectID="_1432417462" r:id="rId323"/>
+          <o:OLEObject Type="Embed" ProgID="Equation.Ribbit" ShapeID="_x0000_i1198" DrawAspect="Content" ObjectID="_1432837062" r:id="rId323"/>
         </w:object>
       </w:r>
       <w:r>
@@ -25766,7 +25766,7 @@
                 <v:shape id="_x0000_i1199" type="#_x0000_t75" style="width:48pt;height:12pt" o:ole="">
                   <v:imagedata r:id="rId329" o:title=""/>
                 </v:shape>
-                <o:OLEObject Type="Embed" ProgID="Equation.Ribbit" ShapeID="_x0000_i1199" DrawAspect="Content" ObjectID="_1432417463" r:id="rId330"/>
+                <o:OLEObject Type="Embed" ProgID="Equation.Ribbit" ShapeID="_x0000_i1199" DrawAspect="Content" ObjectID="_1432837063" r:id="rId330"/>
               </w:object>
             </w:r>
           </w:p>
@@ -26619,7 +26619,7 @@
           <v:shape id="_x0000_i1200" type="#_x0000_t75" style="width:6pt;height:15.75pt" o:ole="">
             <v:imagedata r:id="rId322" o:title=""/>
           </v:shape>
-          <o:OLEObject Type="Embed" ProgID="Equation.Ribbit" ShapeID="_x0000_i1200" DrawAspect="Content" ObjectID="_1432417464" r:id="rId331"/>
+          <o:OLEObject Type="Embed" ProgID="Equation.Ribbit" ShapeID="_x0000_i1200" DrawAspect="Content" ObjectID="_1432837064" r:id="rId331"/>
         </w:object>
       </w:r>
       <w:r>
@@ -27270,7 +27270,7 @@
           <v:shape id="_x0000_i1201" type="#_x0000_t75" style="width:21pt;height:13.5pt" o:ole="">
             <v:imagedata r:id="rId333" o:title=""/>
           </v:shape>
-          <o:OLEObject Type="Embed" ProgID="Equation.Ribbit" ShapeID="_x0000_i1201" DrawAspect="Content" ObjectID="_1432417465" r:id="rId334"/>
+          <o:OLEObject Type="Embed" ProgID="Equation.Ribbit" ShapeID="_x0000_i1201" DrawAspect="Content" ObjectID="_1432837065" r:id="rId334"/>
         </w:object>
       </w:r>
       <w:r>
@@ -29502,14 +29502,7 @@
         <w:rPr>
           <w:rFonts w:hint="eastAsia"/>
         </w:rPr>
-        <w:t>都采用次线性的优化方法，带有随机性，所</w:t>
-      </w:r>
-      <w:r>
-        <w:rPr>
-          <w:rFonts w:hint="eastAsia"/>
-        </w:rPr>
-        <w:lastRenderedPageBreak/>
-        <w:t>以一定数量的</w:t>
+        <w:t>都采用次线性的优化方法，带有随机性，所以一定数量的</w:t>
       </w:r>
       <w:r>
         <w:rPr>
@@ -30048,14 +30041,7 @@
         <w:rPr>
           <w:rFonts w:hint="eastAsia"/>
         </w:rPr>
-        <w:t>失效对程序总运行时间的影响微乎</w:t>
-      </w:r>
-      <w:r>
-        <w:rPr>
-          <w:rFonts w:hint="eastAsia"/>
-        </w:rPr>
-        <w:lastRenderedPageBreak/>
-        <w:t>其微，证明了对节点失败的较强鲁棒性。同时，从</w:t>
+        <w:t>失效对程序总运行时间的影响微乎其微，证明了对节点失败的较强鲁棒性。同时，从</w:t>
       </w:r>
       <w:r>
         <w:rPr>
@@ -30153,7 +30139,6 @@
         <w:rPr>
           <w:rFonts w:ascii="黑体" w:eastAsia="黑体" w:hAnsi="黑体" w:hint="eastAsia"/>
         </w:rPr>
-        <w:lastRenderedPageBreak/>
         <w:t>总结</w:t>
       </w:r>
       <w:bookmarkEnd w:id="97"/>
@@ -30661,7 +30646,6 @@
         <w:rPr>
           <w:rFonts w:hint="eastAsia"/>
         </w:rPr>
-        <w:lastRenderedPageBreak/>
         <w:t>本文也提出了针对罗吉斯回归模型的新的并行次线性算法。</w:t>
       </w:r>
       <w:r>
@@ -30828,7 +30812,6 @@
         <w:rPr>
           <w:rFonts w:ascii="黑体" w:eastAsia="黑体" w:hAnsi="黑体"/>
         </w:rPr>
-        <w:lastRenderedPageBreak/>
         <w:t>插图索引</w:t>
       </w:r>
       <w:bookmarkEnd w:id="38"/>
@@ -32314,7 +32297,6 @@
         <w:rPr>
           <w:rFonts w:ascii="黑体" w:eastAsia="黑体" w:hAnsi="黑体"/>
         </w:rPr>
-        <w:lastRenderedPageBreak/>
         <w:t>表格索引</w:t>
       </w:r>
       <w:bookmarkEnd w:id="108"/>
@@ -32867,7 +32849,6 @@
         <w:rPr>
           <w:rFonts w:ascii="黑体" w:eastAsia="黑体" w:hAnsi="黑体"/>
         </w:rPr>
-        <w:lastRenderedPageBreak/>
         <w:t>参考文献</w:t>
       </w:r>
       <w:bookmarkEnd w:id="111"/>
@@ -33409,7 +33390,6 @@
           <w:kern w:val="0"/>
           <w:szCs w:val="21"/>
         </w:rPr>
-        <w:lastRenderedPageBreak/>
         <w:t>I. Guyon, S. Gunn, A. Ben-Hur, and G. Dror. Result analysis of the nips 2003 feature selection challenge. Advances in Neural Information Processing Systems, 17:545</w:t>
       </w:r>
       <w:r>
@@ -33823,7 +33803,6 @@
           <w:kern w:val="0"/>
           <w:szCs w:val="21"/>
         </w:rPr>
-        <w:lastRenderedPageBreak/>
         <w:t>L. Xiao. Dual averaging methods for regularized stochastic learning and online optimization. The Journal of Machine Learning Research, 11:2543</w:t>
       </w:r>
       <w:r>
@@ -33960,7 +33939,6 @@
         <w:rPr>
           <w:rFonts w:ascii="黑体" w:eastAsia="黑体" w:hAnsi="黑体"/>
         </w:rPr>
-        <w:lastRenderedPageBreak/>
         <w:t>致</w:t>
       </w:r>
       <w:r>
@@ -34138,7 +34116,6 @@
         <w:rPr>
           <w:rFonts w:ascii="黑体" w:eastAsia="黑体" w:hAnsi="黑体"/>
         </w:rPr>
-        <w:lastRenderedPageBreak/>
         <w:t>声</w:t>
       </w:r>
       <w:r>
@@ -34267,7 +34244,6 @@
         <w:rPr>
           <w:rFonts w:ascii="黑体" w:eastAsia="黑体" w:hAnsi="黑体" w:hint="eastAsia"/>
         </w:rPr>
-        <w:lastRenderedPageBreak/>
         <w:t>附录</w:t>
       </w:r>
       <w:r>
@@ -34843,7 +34819,6 @@
         <w:jc w:val="both"/>
       </w:pPr>
       <w:r>
-        <w:lastRenderedPageBreak/>
         <w:t xml:space="preserve">Hadoop implements a computational paradigm </w:t>
       </w:r>
       <w:r>
@@ -35758,7 +35733,6 @@
         <w:jc w:val="both"/>
       </w:pPr>
       <w:r>
-        <w:lastRenderedPageBreak/>
         <w:t>Spark</w:t>
       </w:r>
       <w:r>
@@ -36414,9 +36388,6 @@
     <w:p>
       <w:pPr>
         <w:jc w:val="both"/>
-        <w:rPr>
-          <w:rFonts w:hint="eastAsia"/>
-        </w:rPr>
       </w:pPr>
       <w:r>
         <w:t xml:space="preserve">The </w:t>
@@ -36712,7 +36683,6 @@
           <w:kern w:val="0"/>
           <w:sz w:val="24"/>
         </w:rPr>
-        <w:lastRenderedPageBreak/>
         <w:t>References</w:t>
       </w:r>
     </w:p>
@@ -37054,7 +37024,6 @@
           <w:sz w:val="30"/>
           <w:szCs w:val="30"/>
         </w:rPr>
-        <w:lastRenderedPageBreak/>
         <w:t>综合论文训练记录表</w:t>
       </w:r>
     </w:p>
@@ -37574,7 +37543,6 @@
                 <w:sz w:val="21"/>
                 <w:szCs w:val="21"/>
               </w:rPr>
-              <w:lastRenderedPageBreak/>
               <w:t>指导教师评语</w:t>
             </w:r>
           </w:p>
@@ -38185,7 +38153,7 @@
         <w:rStyle w:val="af"/>
         <w:noProof/>
       </w:rPr>
-      <w:t>III</w:t>
+      <w:t>VI</w:t>
     </w:r>
     <w:r>
       <w:rPr>
@@ -38295,7 +38263,7 @@
         <w:rStyle w:val="af"/>
         <w:noProof/>
       </w:rPr>
-      <w:t>3</w:t>
+      <w:t>1</w:t>
     </w:r>
     <w:r>
       <w:rPr>
@@ -38405,7 +38373,7 @@
         <w:rStyle w:val="af"/>
         <w:noProof/>
       </w:rPr>
-      <w:t>50</w:t>
+      <w:t>16</w:t>
     </w:r>
     <w:r>
       <w:rPr>
